--- a/lab1_report.docx
+++ b/lab1_report.docx
@@ -337,14 +337,34 @@
         <w:pStyle w:val="ListParagraph"/>
       </w:pPr>
       <w:r>
-        <w:t>Unknown values – removed</w:t>
-      </w:r>
-    </w:p>
-    <w:p>
-      <w:pPr>
-        <w:pStyle w:val="ListParagraph"/>
-      </w:pPr>
-      <w:r>
+        <w:t>Unknown values</w:t>
+      </w:r>
+      <w:r>
+        <w:t>:</w:t>
+      </w:r>
+    </w:p>
+    <w:p>
+      <w:pPr>
+        <w:pStyle w:val="ListParagraph"/>
+      </w:pPr>
+      <w:r>
+        <w:t xml:space="preserve">There are unknown values in </w:t>
+      </w:r>
+      <w:proofErr w:type="spellStart"/>
+      <w:r>
+        <w:t>workclass</w:t>
+      </w:r>
+      <w:proofErr w:type="spellEnd"/>
+      <w:r>
+        <w:t xml:space="preserve"> category, occupation category and native-country category that are converted to “?”. The unknown values should be removed before we conduct further calculations. </w:t>
+      </w:r>
+    </w:p>
+    <w:p>
+      <w:pPr>
+        <w:pStyle w:val="ListParagraph"/>
+      </w:pPr>
+      <w:r>
+        <w:lastRenderedPageBreak/>
         <w:t>A set of reasonably clean records was extracted using the following conditions:</w:t>
       </w:r>
     </w:p>
@@ -390,7 +410,6 @@
         <w:pStyle w:val="ListParagraph"/>
       </w:pPr>
       <w:r>
-        <w:lastRenderedPageBreak/>
         <w:t xml:space="preserve">For columns with numeric values, I calculated mean, median, mode, trimmed mean, min, max, range, std. </w:t>
       </w:r>
     </w:p>
@@ -418,12 +437,7 @@
       </w:r>
       <w:proofErr w:type="spellEnd"/>
       <w:r>
-        <w:t xml:space="preserve">, education-num </w:t>
-      </w:r>
-      <w:bookmarkStart w:id="0" w:name="_GoBack"/>
-      <w:bookmarkEnd w:id="0"/>
-      <w:r>
-        <w:t xml:space="preserve">and hours-per-week. </w:t>
+        <w:t xml:space="preserve">, education-num and hours-per-week. </w:t>
       </w:r>
       <w:r>
         <w:t xml:space="preserve">However, there are huge differences between mean and median of column </w:t>
@@ -470,6 +484,8 @@
       <w:r>
         <w:t>Trimmed mean can also tell us that problem. After removing 20% of the largest and smallest values, the means of capital-gain and capital-loss vary greatly.</w:t>
       </w:r>
+      <w:bookmarkStart w:id="0" w:name="_GoBack"/>
+      <w:bookmarkEnd w:id="0"/>
     </w:p>
     <w:p>
       <w:pPr>

--- a/lab1_report.docx
+++ b/lab1_report.docx
@@ -71,7 +71,7 @@
       <w:pPr>
         <w:pStyle w:val="ListParagraph"/>
       </w:pPr>
-      <w:hyperlink r:id="rId5" w:history="1">
+      <w:hyperlink r:id="rId7" w:history="1">
         <w:r>
           <w:rPr>
             <w:rStyle w:val="Hyperlink"/>
@@ -129,6 +129,38 @@
     <w:p>
       <w:pPr>
         <w:pStyle w:val="ListParagraph"/>
+      </w:pPr>
+      <w:r>
+        <w:t>How is real estate related to income?</w:t>
+      </w:r>
+    </w:p>
+    <w:p>
+      <w:pPr>
+        <w:pStyle w:val="ListParagraph"/>
+      </w:pPr>
+      <w:r>
+        <w:t>How is educational experience related to income?</w:t>
+      </w:r>
+    </w:p>
+    <w:p>
+      <w:pPr>
+        <w:pStyle w:val="ListParagraph"/>
+      </w:pPr>
+      <w:r>
+        <w:t>How the portion of investment income compared to total income for different stratum.</w:t>
+      </w:r>
+    </w:p>
+    <w:p>
+      <w:pPr>
+        <w:pStyle w:val="ListParagraph"/>
+      </w:pPr>
+      <w:r>
+        <w:t>Is there any racial or reginal discrimination that influences educational level or income?</w:t>
+      </w:r>
+    </w:p>
+    <w:p>
+      <w:pPr>
+        <w:pStyle w:val="ListParagraph"/>
         <w:numPr>
           <w:ilvl w:val="0"/>
           <w:numId w:val="1"/>
@@ -141,6 +173,14 @@
     <w:p>
       <w:pPr>
         <w:pStyle w:val="ListParagraph"/>
+      </w:pPr>
+      <w:r>
+        <w:t>We can try to grab some other data (both in domain and cross-domain) and see if the model we built on our dataset still works on these test data, a reasonable loss can be accepted, but a significant loss might suggest that our model is biased, either by the algorithm itself or by the sampling process.</w:t>
+      </w:r>
+    </w:p>
+    <w:p>
+      <w:pPr>
+        <w:pStyle w:val="ListParagraph"/>
         <w:numPr>
           <w:ilvl w:val="0"/>
           <w:numId w:val="1"/>
@@ -154,6 +194,8 @@
       <w:pPr>
         <w:pStyle w:val="ListParagraph"/>
       </w:pPr>
+      <w:bookmarkStart w:id="0" w:name="_GoBack"/>
+      <w:bookmarkEnd w:id="0"/>
     </w:p>
     <w:p>
       <w:r>
@@ -197,6 +239,637 @@
       <w:pPr>
         <w:pStyle w:val="ListParagraph"/>
       </w:pPr>
+      <w:r>
+        <w:rPr>
+          <w:noProof/>
+        </w:rPr>
+        <w:lastRenderedPageBreak/>
+        <mc:AlternateContent>
+          <mc:Choice Requires="wps">
+            <w:drawing>
+              <wp:anchor distT="45720" distB="45720" distL="114300" distR="114300" simplePos="0" relativeHeight="251659264" behindDoc="0" locked="0" layoutInCell="1" allowOverlap="1" wp14:anchorId="53F100FD" wp14:editId="1B2F1057">
+                <wp:simplePos x="0" y="0"/>
+                <wp:positionH relativeFrom="margin">
+                  <wp:align>right</wp:align>
+                </wp:positionH>
+                <wp:positionV relativeFrom="paragraph">
+                  <wp:posOffset>309880</wp:posOffset>
+                </wp:positionV>
+                <wp:extent cx="5786120" cy="1404620"/>
+                <wp:effectExtent l="0" t="0" r="24130" b="13970"/>
+                <wp:wrapTopAndBottom/>
+                <wp:docPr id="217" name="Text Box 2"/>
+                <wp:cNvGraphicFramePr>
+                  <a:graphicFrameLocks xmlns:a="http://schemas.openxmlformats.org/drawingml/2006/main"/>
+                </wp:cNvGraphicFramePr>
+                <a:graphic xmlns:a="http://schemas.openxmlformats.org/drawingml/2006/main">
+                  <a:graphicData uri="http://schemas.microsoft.com/office/word/2010/wordprocessingShape">
+                    <wps:wsp>
+                      <wps:cNvSpPr txBox="1">
+                        <a:spLocks noChangeArrowheads="1"/>
+                      </wps:cNvSpPr>
+                      <wps:spPr bwMode="auto">
+                        <a:xfrm>
+                          <a:off x="0" y="0"/>
+                          <a:ext cx="5786120" cy="1404620"/>
+                        </a:xfrm>
+                        <a:prstGeom prst="rect">
+                          <a:avLst/>
+                        </a:prstGeom>
+                        <a:solidFill>
+                          <a:srgbClr val="FFFFFF"/>
+                        </a:solidFill>
+                        <a:ln w="9525">
+                          <a:solidFill>
+                            <a:srgbClr val="000000"/>
+                          </a:solidFill>
+                          <a:miter lim="800000"/>
+                          <a:headEnd/>
+                          <a:tailEnd/>
+                        </a:ln>
+                      </wps:spPr>
+                      <wps:txbx>
+                        <w:txbxContent>
+                          <w:p>
+                            <w:pPr>
+                              <w:pStyle w:val="Heading2"/>
+                              <w:shd w:val="clear" w:color="auto" w:fill="FFFFFF"/>
+                              <w:spacing w:before="480" w:beforeAutospacing="0" w:after="240" w:afterAutospacing="0"/>
+                              <w:textAlignment w:val="baseline"/>
+                              <w:rPr>
+                                <w:rFonts w:ascii="Arial" w:hAnsi="Arial" w:cs="Arial"/>
+                                <w:b w:val="0"/>
+                                <w:bCs w:val="0"/>
+                                <w:color w:val="000000"/>
+                                <w:sz w:val="30"/>
+                                <w:szCs w:val="30"/>
+                              </w:rPr>
+                            </w:pPr>
+                            <w:r>
+                              <w:rPr>
+                                <w:rFonts w:ascii="Arial" w:hAnsi="Arial" w:cs="Arial"/>
+                                <w:b w:val="0"/>
+                                <w:bCs w:val="0"/>
+                                <w:color w:val="000000"/>
+                                <w:sz w:val="30"/>
+                                <w:szCs w:val="30"/>
+                              </w:rPr>
+                              <w:t xml:space="preserve">Description of </w:t>
+                            </w:r>
+                            <w:proofErr w:type="spellStart"/>
+                            <w:r>
+                              <w:rPr>
+                                <w:rFonts w:ascii="Arial" w:hAnsi="Arial" w:cs="Arial"/>
+                                <w:b w:val="0"/>
+                                <w:bCs w:val="0"/>
+                                <w:color w:val="000000"/>
+                                <w:sz w:val="30"/>
+                                <w:szCs w:val="30"/>
+                              </w:rPr>
+                              <w:t>fnlwgt</w:t>
+                            </w:r>
+                            <w:proofErr w:type="spellEnd"/>
+                            <w:r>
+                              <w:rPr>
+                                <w:rFonts w:ascii="Arial" w:hAnsi="Arial" w:cs="Arial"/>
+                                <w:b w:val="0"/>
+                                <w:bCs w:val="0"/>
+                                <w:color w:val="000000"/>
+                                <w:sz w:val="30"/>
+                                <w:szCs w:val="30"/>
+                              </w:rPr>
+                              <w:t xml:space="preserve"> (final weight)</w:t>
+                            </w:r>
+                          </w:p>
+                          <w:p>
+                            <w:pPr>
+                              <w:widowControl/>
+                              <w:shd w:val="clear" w:color="auto" w:fill="FFFFFF"/>
+                              <w:spacing w:before="158" w:after="158" w:line="240" w:lineRule="auto"/>
+                              <w:jc w:val="left"/>
+                              <w:textAlignment w:val="baseline"/>
+                              <w:rPr>
+                                <w:rFonts w:ascii="Arial" w:eastAsia="Times New Roman" w:hAnsi="Arial" w:cs="Arial"/>
+                                <w:sz w:val="21"/>
+                                <w:szCs w:val="21"/>
+                              </w:rPr>
+                            </w:pPr>
+                            <w:r>
+                              <w:rPr>
+                                <w:rFonts w:ascii="Arial" w:eastAsia="Times New Roman" w:hAnsi="Arial" w:cs="Arial"/>
+                                <w:sz w:val="21"/>
+                                <w:szCs w:val="21"/>
+                              </w:rPr>
+                              <w:t>The weights on the Current Population Survey (CPS) files are controlled to independent estimates of the civilian noninstitutional population of the US. These are prepared monthly for us by Population Division here at the Census Bureau. We use 3 sets of controls. These are:</w:t>
+                            </w:r>
+                          </w:p>
+                          <w:p>
+                            <w:pPr>
+                              <w:widowControl/>
+                              <w:numPr>
+                                <w:ilvl w:val="0"/>
+                                <w:numId w:val="3"/>
+                              </w:numPr>
+                              <w:shd w:val="clear" w:color="auto" w:fill="FFFFFF"/>
+                              <w:spacing w:after="0" w:line="240" w:lineRule="auto"/>
+                              <w:ind w:left="0"/>
+                              <w:jc w:val="left"/>
+                              <w:textAlignment w:val="baseline"/>
+                              <w:rPr>
+                                <w:rFonts w:ascii="Arial" w:eastAsia="Times New Roman" w:hAnsi="Arial" w:cs="Arial"/>
+                                <w:sz w:val="21"/>
+                                <w:szCs w:val="21"/>
+                              </w:rPr>
+                            </w:pPr>
+                            <w:r>
+                              <w:rPr>
+                                <w:rFonts w:ascii="Arial" w:eastAsia="Times New Roman" w:hAnsi="Arial" w:cs="Arial"/>
+                                <w:sz w:val="21"/>
+                                <w:szCs w:val="21"/>
+                              </w:rPr>
+                              <w:t xml:space="preserve">A single cell </w:t>
+                            </w:r>
+                            <w:proofErr w:type="gramStart"/>
+                            <w:r>
+                              <w:rPr>
+                                <w:rFonts w:ascii="Arial" w:eastAsia="Times New Roman" w:hAnsi="Arial" w:cs="Arial"/>
+                                <w:sz w:val="21"/>
+                                <w:szCs w:val="21"/>
+                              </w:rPr>
+                              <w:t>estimate</w:t>
+                            </w:r>
+                            <w:proofErr w:type="gramEnd"/>
+                            <w:r>
+                              <w:rPr>
+                                <w:rFonts w:ascii="Arial" w:eastAsia="Times New Roman" w:hAnsi="Arial" w:cs="Arial"/>
+                                <w:sz w:val="21"/>
+                                <w:szCs w:val="21"/>
+                              </w:rPr>
+                              <w:t xml:space="preserve"> of the population 16+ for each state.</w:t>
+                            </w:r>
+                          </w:p>
+                          <w:p>
+                            <w:pPr>
+                              <w:widowControl/>
+                              <w:numPr>
+                                <w:ilvl w:val="0"/>
+                                <w:numId w:val="3"/>
+                              </w:numPr>
+                              <w:shd w:val="clear" w:color="auto" w:fill="FFFFFF"/>
+                              <w:spacing w:after="0" w:line="240" w:lineRule="auto"/>
+                              <w:ind w:left="0"/>
+                              <w:jc w:val="left"/>
+                              <w:textAlignment w:val="baseline"/>
+                              <w:rPr>
+                                <w:rFonts w:ascii="Arial" w:eastAsia="Times New Roman" w:hAnsi="Arial" w:cs="Arial"/>
+                                <w:sz w:val="21"/>
+                                <w:szCs w:val="21"/>
+                              </w:rPr>
+                            </w:pPr>
+                            <w:r>
+                              <w:rPr>
+                                <w:rFonts w:ascii="Arial" w:eastAsia="Times New Roman" w:hAnsi="Arial" w:cs="Arial"/>
+                                <w:sz w:val="21"/>
+                                <w:szCs w:val="21"/>
+                              </w:rPr>
+                              <w:t>Controls for Hispanic Origin by age and sex.</w:t>
+                            </w:r>
+                          </w:p>
+                          <w:p>
+                            <w:pPr>
+                              <w:widowControl/>
+                              <w:numPr>
+                                <w:ilvl w:val="0"/>
+                                <w:numId w:val="3"/>
+                              </w:numPr>
+                              <w:shd w:val="clear" w:color="auto" w:fill="FFFFFF"/>
+                              <w:spacing w:after="0" w:line="240" w:lineRule="auto"/>
+                              <w:ind w:left="0"/>
+                              <w:jc w:val="left"/>
+                              <w:textAlignment w:val="baseline"/>
+                              <w:rPr>
+                                <w:rFonts w:ascii="Arial" w:eastAsia="Times New Roman" w:hAnsi="Arial" w:cs="Arial"/>
+                                <w:sz w:val="21"/>
+                                <w:szCs w:val="21"/>
+                              </w:rPr>
+                            </w:pPr>
+                            <w:r>
+                              <w:rPr>
+                                <w:rFonts w:ascii="Arial" w:eastAsia="Times New Roman" w:hAnsi="Arial" w:cs="Arial"/>
+                                <w:sz w:val="21"/>
+                                <w:szCs w:val="21"/>
+                              </w:rPr>
+                              <w:t>Controls by Race, age and sex.</w:t>
+                            </w:r>
+                          </w:p>
+                          <w:p>
+                            <w:pPr>
+                              <w:widowControl/>
+                              <w:shd w:val="clear" w:color="auto" w:fill="FFFFFF"/>
+                              <w:spacing w:before="158" w:after="158" w:line="240" w:lineRule="auto"/>
+                              <w:jc w:val="left"/>
+                              <w:textAlignment w:val="baseline"/>
+                              <w:rPr>
+                                <w:rFonts w:ascii="Arial" w:eastAsia="Times New Roman" w:hAnsi="Arial" w:cs="Arial"/>
+                                <w:sz w:val="21"/>
+                                <w:szCs w:val="21"/>
+                              </w:rPr>
+                            </w:pPr>
+                            <w:r>
+                              <w:rPr>
+                                <w:rFonts w:ascii="Arial" w:eastAsia="Times New Roman" w:hAnsi="Arial" w:cs="Arial"/>
+                                <w:sz w:val="21"/>
+                                <w:szCs w:val="21"/>
+                              </w:rPr>
+                              <w:t xml:space="preserve">We use all three sets of controls in our weighting program and "rake" through them 6 times so that by the end we come back to all the controls we used. The term estimate refers to population totals derived from CPS by creating "weighted tallies" of any specified socio-economic characteristics of the population. People with similar demographic characteristics should have similar weights. There is one important caveat to remember about this statement. That is that since the CPS sample is </w:t>
+                            </w:r>
+                            <w:proofErr w:type="gramStart"/>
+                            <w:r>
+                              <w:rPr>
+                                <w:rFonts w:ascii="Arial" w:eastAsia="Times New Roman" w:hAnsi="Arial" w:cs="Arial"/>
+                                <w:sz w:val="21"/>
+                                <w:szCs w:val="21"/>
+                              </w:rPr>
+                              <w:t>actually a</w:t>
+                            </w:r>
+                            <w:proofErr w:type="gramEnd"/>
+                            <w:r>
+                              <w:rPr>
+                                <w:rFonts w:ascii="Arial" w:eastAsia="Times New Roman" w:hAnsi="Arial" w:cs="Arial"/>
+                                <w:sz w:val="21"/>
+                                <w:szCs w:val="21"/>
+                              </w:rPr>
+                              <w:t xml:space="preserve"> collection of 51 state samples, each with its own probability of selection, the statement only applies within state.</w:t>
+                            </w:r>
+                            <w:r>
+                              <w:rPr>
+                                <w:rFonts w:ascii="Arial" w:eastAsia="Times New Roman" w:hAnsi="Arial" w:cs="Arial"/>
+                                <w:sz w:val="21"/>
+                                <w:szCs w:val="21"/>
+                              </w:rPr>
+                              <w:t>[1]</w:t>
+                            </w:r>
+                          </w:p>
+                          <w:p>
+                            <w:pPr>
+                              <w:rPr>
+                                <w:rFonts w:ascii="Helvetica" w:hAnsi="Helvetica" w:cs="Helvetica"/>
+                                <w:color w:val="333333"/>
+                                <w:sz w:val="21"/>
+                                <w:szCs w:val="21"/>
+                                <w:shd w:val="clear" w:color="auto" w:fill="FFFFFF"/>
+                              </w:rPr>
+                            </w:pPr>
+                            <w:r>
+                              <w:rPr>
+                                <w:rFonts w:ascii="Helvetica" w:hAnsi="Helvetica" w:cs="Helvetica"/>
+                                <w:color w:val="333333"/>
+                                <w:sz w:val="21"/>
+                                <w:szCs w:val="21"/>
+                                <w:shd w:val="clear" w:color="auto" w:fill="FFFFFF"/>
+                              </w:rPr>
+                              <w:t>. The continuous variable </w:t>
+                            </w:r>
+                            <w:proofErr w:type="spellStart"/>
+                            <w:r>
+                              <w:rPr>
+                                <w:rStyle w:val="HTMLCode"/>
+                                <w:rFonts w:eastAsiaTheme="minorEastAsia"/>
+                                <w:color w:val="333333"/>
+                                <w:sz w:val="19"/>
+                                <w:szCs w:val="19"/>
+                              </w:rPr>
+                              <w:t>fnlwgt</w:t>
+                            </w:r>
+                            <w:proofErr w:type="spellEnd"/>
+                            <w:r>
+                              <w:rPr>
+                                <w:rFonts w:ascii="Helvetica" w:hAnsi="Helvetica" w:cs="Helvetica"/>
+                                <w:color w:val="333333"/>
+                                <w:sz w:val="21"/>
+                                <w:szCs w:val="21"/>
+                                <w:shd w:val="clear" w:color="auto" w:fill="FFFFFF"/>
+                              </w:rPr>
+                              <w:t> represents final weight, which is the number of units in the target population that the responding unit represents. </w:t>
+                            </w:r>
+                            <w:r>
+                              <w:rPr>
+                                <w:rFonts w:ascii="Helvetica" w:hAnsi="Helvetica" w:cs="Helvetica"/>
+                                <w:color w:val="333333"/>
+                                <w:sz w:val="21"/>
+                                <w:szCs w:val="21"/>
+                                <w:shd w:val="clear" w:color="auto" w:fill="FFFFFF"/>
+                              </w:rPr>
+                              <w:t>[2]</w:t>
+                            </w:r>
+                          </w:p>
+                        </w:txbxContent>
+                      </wps:txbx>
+                      <wps:bodyPr rot="0" vert="horz" wrap="square" lIns="91440" tIns="45720" rIns="91440" bIns="45720" anchor="t" anchorCtr="0">
+                        <a:spAutoFit/>
+                      </wps:bodyPr>
+                    </wps:wsp>
+                  </a:graphicData>
+                </a:graphic>
+                <wp14:sizeRelH relativeFrom="margin">
+                  <wp14:pctWidth>0</wp14:pctWidth>
+                </wp14:sizeRelH>
+                <wp14:sizeRelV relativeFrom="margin">
+                  <wp14:pctHeight>20000</wp14:pctHeight>
+                </wp14:sizeRelV>
+              </wp:anchor>
+            </w:drawing>
+          </mc:Choice>
+          <mc:Fallback>
+            <w:pict>
+              <v:shapetype w14:anchorId="53F100FD" id="_x0000_t202" coordsize="21600,21600" o:spt="202" path="m,l,21600r21600,l21600,xe">
+                <v:stroke joinstyle="miter"/>
+                <v:path gradientshapeok="t" o:connecttype="rect"/>
+              </v:shapetype>
+              <v:shape id="Text Box 2" o:spid="_x0000_s1026" type="#_x0000_t202" style="position:absolute;left:0;text-align:left;margin-left:404.4pt;margin-top:24.4pt;width:455.6pt;height:110.6pt;z-index:251659264;visibility:visible;mso-wrap-style:square;mso-width-percent:0;mso-height-percent:200;mso-wrap-distance-left:9pt;mso-wrap-distance-top:3.6pt;mso-wrap-distance-right:9pt;mso-wrap-distance-bottom:3.6pt;mso-position-horizontal:right;mso-position-horizontal-relative:margin;mso-position-vertical:absolute;mso-position-vertical-relative:text;mso-width-percent:0;mso-height-percent:200;mso-width-relative:margin;mso-height-relative:margin;v-text-anchor:top" o:gfxdata="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">
+                <v:textbox style="mso-fit-shape-to-text:t">
+                  <w:txbxContent>
+                    <w:p>
+                      <w:pPr>
+                        <w:pStyle w:val="Heading2"/>
+                        <w:shd w:val="clear" w:color="auto" w:fill="FFFFFF"/>
+                        <w:spacing w:before="480" w:beforeAutospacing="0" w:after="240" w:afterAutospacing="0"/>
+                        <w:textAlignment w:val="baseline"/>
+                        <w:rPr>
+                          <w:rFonts w:ascii="Arial" w:hAnsi="Arial" w:cs="Arial"/>
+                          <w:b w:val="0"/>
+                          <w:bCs w:val="0"/>
+                          <w:color w:val="000000"/>
+                          <w:sz w:val="30"/>
+                          <w:szCs w:val="30"/>
+                        </w:rPr>
+                      </w:pPr>
+                      <w:r>
+                        <w:rPr>
+                          <w:rFonts w:ascii="Arial" w:hAnsi="Arial" w:cs="Arial"/>
+                          <w:b w:val="0"/>
+                          <w:bCs w:val="0"/>
+                          <w:color w:val="000000"/>
+                          <w:sz w:val="30"/>
+                          <w:szCs w:val="30"/>
+                        </w:rPr>
+                        <w:t xml:space="preserve">Description of </w:t>
+                      </w:r>
+                      <w:proofErr w:type="spellStart"/>
+                      <w:r>
+                        <w:rPr>
+                          <w:rFonts w:ascii="Arial" w:hAnsi="Arial" w:cs="Arial"/>
+                          <w:b w:val="0"/>
+                          <w:bCs w:val="0"/>
+                          <w:color w:val="000000"/>
+                          <w:sz w:val="30"/>
+                          <w:szCs w:val="30"/>
+                        </w:rPr>
+                        <w:t>fnlwgt</w:t>
+                      </w:r>
+                      <w:proofErr w:type="spellEnd"/>
+                      <w:r>
+                        <w:rPr>
+                          <w:rFonts w:ascii="Arial" w:hAnsi="Arial" w:cs="Arial"/>
+                          <w:b w:val="0"/>
+                          <w:bCs w:val="0"/>
+                          <w:color w:val="000000"/>
+                          <w:sz w:val="30"/>
+                          <w:szCs w:val="30"/>
+                        </w:rPr>
+                        <w:t xml:space="preserve"> (final weight)</w:t>
+                      </w:r>
+                    </w:p>
+                    <w:p>
+                      <w:pPr>
+                        <w:widowControl/>
+                        <w:shd w:val="clear" w:color="auto" w:fill="FFFFFF"/>
+                        <w:spacing w:before="158" w:after="158" w:line="240" w:lineRule="auto"/>
+                        <w:jc w:val="left"/>
+                        <w:textAlignment w:val="baseline"/>
+                        <w:rPr>
+                          <w:rFonts w:ascii="Arial" w:eastAsia="Times New Roman" w:hAnsi="Arial" w:cs="Arial"/>
+                          <w:sz w:val="21"/>
+                          <w:szCs w:val="21"/>
+                        </w:rPr>
+                      </w:pPr>
+                      <w:r>
+                        <w:rPr>
+                          <w:rFonts w:ascii="Arial" w:eastAsia="Times New Roman" w:hAnsi="Arial" w:cs="Arial"/>
+                          <w:sz w:val="21"/>
+                          <w:szCs w:val="21"/>
+                        </w:rPr>
+                        <w:t>The weights on the Current Population Survey (CPS) files are controlled to independent estimates of the civilian noninstitutional population of the US. These are prepared monthly for us by Population Division here at the Census Bureau. We use 3 sets of controls. These are:</w:t>
+                      </w:r>
+                    </w:p>
+                    <w:p>
+                      <w:pPr>
+                        <w:widowControl/>
+                        <w:numPr>
+                          <w:ilvl w:val="0"/>
+                          <w:numId w:val="3"/>
+                        </w:numPr>
+                        <w:shd w:val="clear" w:color="auto" w:fill="FFFFFF"/>
+                        <w:spacing w:after="0" w:line="240" w:lineRule="auto"/>
+                        <w:ind w:left="0"/>
+                        <w:jc w:val="left"/>
+                        <w:textAlignment w:val="baseline"/>
+                        <w:rPr>
+                          <w:rFonts w:ascii="Arial" w:eastAsia="Times New Roman" w:hAnsi="Arial" w:cs="Arial"/>
+                          <w:sz w:val="21"/>
+                          <w:szCs w:val="21"/>
+                        </w:rPr>
+                      </w:pPr>
+                      <w:r>
+                        <w:rPr>
+                          <w:rFonts w:ascii="Arial" w:eastAsia="Times New Roman" w:hAnsi="Arial" w:cs="Arial"/>
+                          <w:sz w:val="21"/>
+                          <w:szCs w:val="21"/>
+                        </w:rPr>
+                        <w:t xml:space="preserve">A single cell </w:t>
+                      </w:r>
+                      <w:proofErr w:type="gramStart"/>
+                      <w:r>
+                        <w:rPr>
+                          <w:rFonts w:ascii="Arial" w:eastAsia="Times New Roman" w:hAnsi="Arial" w:cs="Arial"/>
+                          <w:sz w:val="21"/>
+                          <w:szCs w:val="21"/>
+                        </w:rPr>
+                        <w:t>estimate</w:t>
+                      </w:r>
+                      <w:proofErr w:type="gramEnd"/>
+                      <w:r>
+                        <w:rPr>
+                          <w:rFonts w:ascii="Arial" w:eastAsia="Times New Roman" w:hAnsi="Arial" w:cs="Arial"/>
+                          <w:sz w:val="21"/>
+                          <w:szCs w:val="21"/>
+                        </w:rPr>
+                        <w:t xml:space="preserve"> of the population 16+ for each state.</w:t>
+                      </w:r>
+                    </w:p>
+                    <w:p>
+                      <w:pPr>
+                        <w:widowControl/>
+                        <w:numPr>
+                          <w:ilvl w:val="0"/>
+                          <w:numId w:val="3"/>
+                        </w:numPr>
+                        <w:shd w:val="clear" w:color="auto" w:fill="FFFFFF"/>
+                        <w:spacing w:after="0" w:line="240" w:lineRule="auto"/>
+                        <w:ind w:left="0"/>
+                        <w:jc w:val="left"/>
+                        <w:textAlignment w:val="baseline"/>
+                        <w:rPr>
+                          <w:rFonts w:ascii="Arial" w:eastAsia="Times New Roman" w:hAnsi="Arial" w:cs="Arial"/>
+                          <w:sz w:val="21"/>
+                          <w:szCs w:val="21"/>
+                        </w:rPr>
+                      </w:pPr>
+                      <w:r>
+                        <w:rPr>
+                          <w:rFonts w:ascii="Arial" w:eastAsia="Times New Roman" w:hAnsi="Arial" w:cs="Arial"/>
+                          <w:sz w:val="21"/>
+                          <w:szCs w:val="21"/>
+                        </w:rPr>
+                        <w:t>Controls for Hispanic Origin by age and sex.</w:t>
+                      </w:r>
+                    </w:p>
+                    <w:p>
+                      <w:pPr>
+                        <w:widowControl/>
+                        <w:numPr>
+                          <w:ilvl w:val="0"/>
+                          <w:numId w:val="3"/>
+                        </w:numPr>
+                        <w:shd w:val="clear" w:color="auto" w:fill="FFFFFF"/>
+                        <w:spacing w:after="0" w:line="240" w:lineRule="auto"/>
+                        <w:ind w:left="0"/>
+                        <w:jc w:val="left"/>
+                        <w:textAlignment w:val="baseline"/>
+                        <w:rPr>
+                          <w:rFonts w:ascii="Arial" w:eastAsia="Times New Roman" w:hAnsi="Arial" w:cs="Arial"/>
+                          <w:sz w:val="21"/>
+                          <w:szCs w:val="21"/>
+                        </w:rPr>
+                      </w:pPr>
+                      <w:r>
+                        <w:rPr>
+                          <w:rFonts w:ascii="Arial" w:eastAsia="Times New Roman" w:hAnsi="Arial" w:cs="Arial"/>
+                          <w:sz w:val="21"/>
+                          <w:szCs w:val="21"/>
+                        </w:rPr>
+                        <w:t>Controls by Race, age and sex.</w:t>
+                      </w:r>
+                    </w:p>
+                    <w:p>
+                      <w:pPr>
+                        <w:widowControl/>
+                        <w:shd w:val="clear" w:color="auto" w:fill="FFFFFF"/>
+                        <w:spacing w:before="158" w:after="158" w:line="240" w:lineRule="auto"/>
+                        <w:jc w:val="left"/>
+                        <w:textAlignment w:val="baseline"/>
+                        <w:rPr>
+                          <w:rFonts w:ascii="Arial" w:eastAsia="Times New Roman" w:hAnsi="Arial" w:cs="Arial"/>
+                          <w:sz w:val="21"/>
+                          <w:szCs w:val="21"/>
+                        </w:rPr>
+                      </w:pPr>
+                      <w:r>
+                        <w:rPr>
+                          <w:rFonts w:ascii="Arial" w:eastAsia="Times New Roman" w:hAnsi="Arial" w:cs="Arial"/>
+                          <w:sz w:val="21"/>
+                          <w:szCs w:val="21"/>
+                        </w:rPr>
+                        <w:t xml:space="preserve">We use all three sets of controls in our weighting program and "rake" through them 6 times so that by the end we come back to all the controls we used. The term estimate refers to population totals derived from CPS by creating "weighted tallies" of any specified socio-economic characteristics of the population. People with similar demographic characteristics should have similar weights. There is one important caveat to remember about this statement. That is that since the CPS sample is </w:t>
+                      </w:r>
+                      <w:proofErr w:type="gramStart"/>
+                      <w:r>
+                        <w:rPr>
+                          <w:rFonts w:ascii="Arial" w:eastAsia="Times New Roman" w:hAnsi="Arial" w:cs="Arial"/>
+                          <w:sz w:val="21"/>
+                          <w:szCs w:val="21"/>
+                        </w:rPr>
+                        <w:t>actually a</w:t>
+                      </w:r>
+                      <w:proofErr w:type="gramEnd"/>
+                      <w:r>
+                        <w:rPr>
+                          <w:rFonts w:ascii="Arial" w:eastAsia="Times New Roman" w:hAnsi="Arial" w:cs="Arial"/>
+                          <w:sz w:val="21"/>
+                          <w:szCs w:val="21"/>
+                        </w:rPr>
+                        <w:t xml:space="preserve"> collection of 51 state samples, each with its own probability of selection, the statement only applies within state.</w:t>
+                      </w:r>
+                      <w:r>
+                        <w:rPr>
+                          <w:rFonts w:ascii="Arial" w:eastAsia="Times New Roman" w:hAnsi="Arial" w:cs="Arial"/>
+                          <w:sz w:val="21"/>
+                          <w:szCs w:val="21"/>
+                        </w:rPr>
+                        <w:t>[1]</w:t>
+                      </w:r>
+                    </w:p>
+                    <w:p>
+                      <w:pPr>
+                        <w:rPr>
+                          <w:rFonts w:ascii="Helvetica" w:hAnsi="Helvetica" w:cs="Helvetica" w:hint="eastAsia"/>
+                          <w:color w:val="333333"/>
+                          <w:sz w:val="21"/>
+                          <w:szCs w:val="21"/>
+                          <w:shd w:val="clear" w:color="auto" w:fill="FFFFFF"/>
+                        </w:rPr>
+                      </w:pPr>
+                      <w:r>
+                        <w:rPr>
+                          <w:rFonts w:ascii="Helvetica" w:hAnsi="Helvetica" w:cs="Helvetica"/>
+                          <w:color w:val="333333"/>
+                          <w:sz w:val="21"/>
+                          <w:szCs w:val="21"/>
+                          <w:shd w:val="clear" w:color="auto" w:fill="FFFFFF"/>
+                        </w:rPr>
+                        <w:t>. The continuous variable </w:t>
+                      </w:r>
+                      <w:proofErr w:type="spellStart"/>
+                      <w:r>
+                        <w:rPr>
+                          <w:rStyle w:val="HTMLCode"/>
+                          <w:rFonts w:eastAsiaTheme="minorEastAsia"/>
+                          <w:color w:val="333333"/>
+                          <w:sz w:val="19"/>
+                          <w:szCs w:val="19"/>
+                        </w:rPr>
+                        <w:t>fnlwgt</w:t>
+                      </w:r>
+                      <w:proofErr w:type="spellEnd"/>
+                      <w:r>
+                        <w:rPr>
+                          <w:rFonts w:ascii="Helvetica" w:hAnsi="Helvetica" w:cs="Helvetica"/>
+                          <w:color w:val="333333"/>
+                          <w:sz w:val="21"/>
+                          <w:szCs w:val="21"/>
+                          <w:shd w:val="clear" w:color="auto" w:fill="FFFFFF"/>
+                        </w:rPr>
+                        <w:t> represents final weight, which is the number of units in the target population that the responding unit represents. </w:t>
+                      </w:r>
+                      <w:r>
+                        <w:rPr>
+                          <w:rFonts w:ascii="Helvetica" w:hAnsi="Helvetica" w:cs="Helvetica"/>
+                          <w:color w:val="333333"/>
+                          <w:sz w:val="21"/>
+                          <w:szCs w:val="21"/>
+                          <w:shd w:val="clear" w:color="auto" w:fill="FFFFFF"/>
+                        </w:rPr>
+                        <w:t>[2]</w:t>
+                      </w:r>
+                    </w:p>
+                  </w:txbxContent>
+                </v:textbox>
+                <w10:wrap type="topAndBottom" anchorx="margin"/>
+              </v:shape>
+            </w:pict>
+          </mc:Fallback>
+        </mc:AlternateContent>
+      </w:r>
       <w:proofErr w:type="spellStart"/>
       <w:r>
         <w:t>Fnlwgt</w:t>
@@ -210,6 +883,11 @@
       <w:pPr>
         <w:pStyle w:val="ListParagraph"/>
       </w:pPr>
+    </w:p>
+    <w:p>
+      <w:pPr>
+        <w:pStyle w:val="ListParagraph"/>
+      </w:pPr>
       <w:r>
         <w:t>Education, categorical, discrete</w:t>
       </w:r>
@@ -219,6 +897,202 @@
         <w:pStyle w:val="ListParagraph"/>
       </w:pPr>
       <w:r>
+        <w:rPr>
+          <w:noProof/>
+        </w:rPr>
+        <mc:AlternateContent>
+          <mc:Choice Requires="wps">
+            <w:drawing>
+              <wp:anchor distT="45720" distB="45720" distL="114300" distR="114300" simplePos="0" relativeHeight="251661312" behindDoc="0" locked="0" layoutInCell="1" allowOverlap="1" wp14:anchorId="4C674298" wp14:editId="3AB2F7AF">
+                <wp:simplePos x="0" y="0"/>
+                <wp:positionH relativeFrom="column">
+                  <wp:posOffset>504825</wp:posOffset>
+                </wp:positionH>
+                <wp:positionV relativeFrom="paragraph">
+                  <wp:posOffset>385445</wp:posOffset>
+                </wp:positionV>
+                <wp:extent cx="3630930" cy="1404620"/>
+                <wp:effectExtent l="0" t="0" r="26670" b="28575"/>
+                <wp:wrapTopAndBottom/>
+                <wp:docPr id="2" name="Text Box 2"/>
+                <wp:cNvGraphicFramePr>
+                  <a:graphicFrameLocks xmlns:a="http://schemas.openxmlformats.org/drawingml/2006/main"/>
+                </wp:cNvGraphicFramePr>
+                <a:graphic xmlns:a="http://schemas.openxmlformats.org/drawingml/2006/main">
+                  <a:graphicData uri="http://schemas.microsoft.com/office/word/2010/wordprocessingShape">
+                    <wps:wsp>
+                      <wps:cNvSpPr txBox="1">
+                        <a:spLocks noChangeArrowheads="1"/>
+                      </wps:cNvSpPr>
+                      <wps:spPr bwMode="auto">
+                        <a:xfrm>
+                          <a:off x="0" y="0"/>
+                          <a:ext cx="3630930" cy="1404620"/>
+                        </a:xfrm>
+                        <a:prstGeom prst="rect">
+                          <a:avLst/>
+                        </a:prstGeom>
+                        <a:solidFill>
+                          <a:srgbClr val="FFFFFF"/>
+                        </a:solidFill>
+                        <a:ln w="9525">
+                          <a:solidFill>
+                            <a:srgbClr val="000000"/>
+                          </a:solidFill>
+                          <a:miter lim="800000"/>
+                          <a:headEnd/>
+                          <a:tailEnd/>
+                        </a:ln>
+                      </wps:spPr>
+                      <wps:txbx>
+                        <w:txbxContent>
+                          <w:p>
+                            <w:r>
+                              <w:rPr>
+                                <w:rFonts w:ascii="Helvetica" w:hAnsi="Helvetica" w:cs="Helvetica"/>
+                                <w:color w:val="333333"/>
+                                <w:sz w:val="21"/>
+                                <w:szCs w:val="21"/>
+                                <w:shd w:val="clear" w:color="auto" w:fill="FFFFFF"/>
+                              </w:rPr>
+                              <w:t>The variable </w:t>
+                            </w:r>
+                            <w:proofErr w:type="spellStart"/>
+                            <w:r>
+                              <w:rPr>
+                                <w:rStyle w:val="HTMLCode"/>
+                                <w:rFonts w:eastAsiaTheme="minorEastAsia"/>
+                                <w:color w:val="333333"/>
+                                <w:sz w:val="19"/>
+                                <w:szCs w:val="19"/>
+                              </w:rPr>
+                              <w:t>education_num</w:t>
+                            </w:r>
+                            <w:proofErr w:type="spellEnd"/>
+                            <w:r>
+                              <w:rPr>
+                                <w:rFonts w:ascii="Helvetica" w:hAnsi="Helvetica" w:cs="Helvetica"/>
+                                <w:color w:val="333333"/>
+                                <w:sz w:val="21"/>
+                                <w:szCs w:val="21"/>
+                                <w:shd w:val="clear" w:color="auto" w:fill="FFFFFF"/>
+                              </w:rPr>
+                              <w:t> stands for the number of years of education in total, which is a continuous representation of the discrete variable </w:t>
+                            </w:r>
+                            <w:r>
+                              <w:rPr>
+                                <w:rStyle w:val="HTMLCode"/>
+                                <w:rFonts w:eastAsiaTheme="minorEastAsia"/>
+                                <w:color w:val="333333"/>
+                                <w:sz w:val="19"/>
+                                <w:szCs w:val="19"/>
+                              </w:rPr>
+                              <w:t>education</w:t>
+                            </w:r>
+                            <w:r>
+                              <w:rPr>
+                                <w:rFonts w:ascii="Helvetica" w:hAnsi="Helvetica" w:cs="Helvetica"/>
+                                <w:sz w:val="21"/>
+                                <w:szCs w:val="21"/>
+                                <w:shd w:val="clear" w:color="auto" w:fill="FFFFFF"/>
+                              </w:rPr>
+                              <w:t>.[2]</w:t>
+                            </w:r>
+                          </w:p>
+                        </w:txbxContent>
+                      </wps:txbx>
+                      <wps:bodyPr rot="0" vert="horz" wrap="square" lIns="91440" tIns="45720" rIns="91440" bIns="45720" anchor="t" anchorCtr="0">
+                        <a:spAutoFit/>
+                      </wps:bodyPr>
+                    </wps:wsp>
+                  </a:graphicData>
+                </a:graphic>
+                <wp14:sizeRelH relativeFrom="margin">
+                  <wp14:pctWidth>0</wp14:pctWidth>
+                </wp14:sizeRelH>
+                <wp14:sizeRelV relativeFrom="margin">
+                  <wp14:pctHeight>20000</wp14:pctHeight>
+                </wp14:sizeRelV>
+              </wp:anchor>
+            </w:drawing>
+          </mc:Choice>
+          <mc:Fallback>
+            <w:pict>
+              <v:shape w14:anchorId="4C674298" id="_x0000_s1027" type="#_x0000_t202" style="position:absolute;left:0;text-align:left;margin-left:39.75pt;margin-top:30.35pt;width:285.9pt;height:110.6pt;z-index:251661312;visibility:visible;mso-wrap-style:square;mso-width-percent:0;mso-height-percent:200;mso-wrap-distance-left:9pt;mso-wrap-distance-top:3.6pt;mso-wrap-distance-right:9pt;mso-wrap-distance-bottom:3.6pt;mso-position-horizontal:absolute;mso-position-horizontal-relative:text;mso-position-vertical:absolute;mso-position-vertical-relative:text;mso-width-percent:0;mso-height-percent:200;mso-width-relative:margin;mso-height-relative:margin;v-text-anchor:top" o:gfxdata="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">
+                <v:textbox style="mso-fit-shape-to-text:t">
+                  <w:txbxContent>
+                    <w:p>
+                      <w:r>
+                        <w:rPr>
+                          <w:rFonts w:ascii="Helvetica" w:hAnsi="Helvetica" w:cs="Helvetica"/>
+                          <w:color w:val="333333"/>
+                          <w:sz w:val="21"/>
+                          <w:szCs w:val="21"/>
+                          <w:shd w:val="clear" w:color="auto" w:fill="FFFFFF"/>
+                        </w:rPr>
+                        <w:t>T</w:t>
+                      </w:r>
+                      <w:r>
+                        <w:rPr>
+                          <w:rFonts w:ascii="Helvetica" w:hAnsi="Helvetica" w:cs="Helvetica"/>
+                          <w:color w:val="333333"/>
+                          <w:sz w:val="21"/>
+                          <w:szCs w:val="21"/>
+                          <w:shd w:val="clear" w:color="auto" w:fill="FFFFFF"/>
+                        </w:rPr>
+                        <w:t>he variable </w:t>
+                      </w:r>
+                      <w:proofErr w:type="spellStart"/>
+                      <w:r>
+                        <w:rPr>
+                          <w:rStyle w:val="HTMLCode"/>
+                          <w:rFonts w:eastAsiaTheme="minorEastAsia"/>
+                          <w:color w:val="333333"/>
+                          <w:sz w:val="19"/>
+                          <w:szCs w:val="19"/>
+                        </w:rPr>
+                        <w:t>education_num</w:t>
+                      </w:r>
+                      <w:proofErr w:type="spellEnd"/>
+                      <w:r>
+                        <w:rPr>
+                          <w:rFonts w:ascii="Helvetica" w:hAnsi="Helvetica" w:cs="Helvetica"/>
+                          <w:color w:val="333333"/>
+                          <w:sz w:val="21"/>
+                          <w:szCs w:val="21"/>
+                          <w:shd w:val="clear" w:color="auto" w:fill="FFFFFF"/>
+                        </w:rPr>
+                        <w:t> stands for the number of years of education in total, which is a continuous representation of the discrete variable </w:t>
+                      </w:r>
+                      <w:r>
+                        <w:rPr>
+                          <w:rStyle w:val="HTMLCode"/>
+                          <w:rFonts w:eastAsiaTheme="minorEastAsia"/>
+                          <w:color w:val="333333"/>
+                          <w:sz w:val="19"/>
+                          <w:szCs w:val="19"/>
+                        </w:rPr>
+                        <w:t>education</w:t>
+                      </w:r>
+                      <w:r>
+                        <w:rPr>
+                          <w:rFonts w:ascii="Helvetica" w:hAnsi="Helvetica" w:cs="Helvetica"/>
+                          <w:sz w:val="21"/>
+                          <w:szCs w:val="21"/>
+                          <w:shd w:val="clear" w:color="auto" w:fill="FFFFFF"/>
+                        </w:rPr>
+                        <w:t>.[2]</w:t>
+                      </w:r>
+                    </w:p>
+                  </w:txbxContent>
+                </v:textbox>
+                <w10:wrap type="topAndBottom"/>
+              </v:shape>
+            </w:pict>
+          </mc:Fallback>
+        </mc:AlternateContent>
+      </w:r>
+      <w:r>
         <w:t>Education-num: numeric, continuous</w:t>
       </w:r>
     </w:p>
@@ -226,6 +1100,11 @@
       <w:pPr>
         <w:pStyle w:val="ListParagraph"/>
       </w:pPr>
+    </w:p>
+    <w:p>
+      <w:pPr>
+        <w:pStyle w:val="ListParagraph"/>
+      </w:pPr>
       <w:proofErr w:type="gramStart"/>
       <w:r>
         <w:t>Marital-status</w:t>
@@ -248,6 +1127,160 @@
         <w:pStyle w:val="ListParagraph"/>
       </w:pPr>
       <w:r>
+        <w:rPr>
+          <w:noProof/>
+        </w:rPr>
+        <mc:AlternateContent>
+          <mc:Choice Requires="wps">
+            <w:drawing>
+              <wp:anchor distT="45720" distB="45720" distL="114300" distR="114300" simplePos="0" relativeHeight="251663360" behindDoc="0" locked="0" layoutInCell="1" allowOverlap="1" wp14:anchorId="0FBB3B4D" wp14:editId="02B90F98">
+                <wp:simplePos x="0" y="0"/>
+                <wp:positionH relativeFrom="column">
+                  <wp:posOffset>461963</wp:posOffset>
+                </wp:positionH>
+                <wp:positionV relativeFrom="paragraph">
+                  <wp:posOffset>290830</wp:posOffset>
+                </wp:positionV>
+                <wp:extent cx="3783330" cy="1404620"/>
+                <wp:effectExtent l="0" t="0" r="26670" b="11430"/>
+                <wp:wrapTopAndBottom/>
+                <wp:docPr id="3" name="Text Box 2"/>
+                <wp:cNvGraphicFramePr>
+                  <a:graphicFrameLocks xmlns:a="http://schemas.openxmlformats.org/drawingml/2006/main"/>
+                </wp:cNvGraphicFramePr>
+                <a:graphic xmlns:a="http://schemas.openxmlformats.org/drawingml/2006/main">
+                  <a:graphicData uri="http://schemas.microsoft.com/office/word/2010/wordprocessingShape">
+                    <wps:wsp>
+                      <wps:cNvSpPr txBox="1">
+                        <a:spLocks noChangeArrowheads="1"/>
+                      </wps:cNvSpPr>
+                      <wps:spPr bwMode="auto">
+                        <a:xfrm>
+                          <a:off x="0" y="0"/>
+                          <a:ext cx="3783330" cy="1404620"/>
+                        </a:xfrm>
+                        <a:prstGeom prst="rect">
+                          <a:avLst/>
+                        </a:prstGeom>
+                        <a:solidFill>
+                          <a:srgbClr val="FFFFFF"/>
+                        </a:solidFill>
+                        <a:ln w="9525">
+                          <a:solidFill>
+                            <a:srgbClr val="000000"/>
+                          </a:solidFill>
+                          <a:miter lim="800000"/>
+                          <a:headEnd/>
+                          <a:tailEnd/>
+                        </a:ln>
+                      </wps:spPr>
+                      <wps:txbx>
+                        <w:txbxContent>
+                          <w:p>
+                            <w:r>
+                              <w:rPr>
+                                <w:rFonts w:ascii="Helvetica" w:hAnsi="Helvetica" w:cs="Helvetica"/>
+                                <w:color w:val="333333"/>
+                                <w:sz w:val="21"/>
+                                <w:szCs w:val="21"/>
+                                <w:shd w:val="clear" w:color="auto" w:fill="FFFFFF"/>
+                              </w:rPr>
+                              <w:t>The variable </w:t>
+                            </w:r>
+                            <w:r>
+                              <w:rPr>
+                                <w:rStyle w:val="HTMLCode"/>
+                                <w:rFonts w:eastAsiaTheme="minorEastAsia"/>
+                                <w:color w:val="333333"/>
+                                <w:sz w:val="19"/>
+                                <w:szCs w:val="19"/>
+                              </w:rPr>
+                              <w:t>relationship</w:t>
+                            </w:r>
+                            <w:r>
+                              <w:rPr>
+                                <w:rFonts w:ascii="Helvetica" w:hAnsi="Helvetica" w:cs="Helvetica"/>
+                                <w:color w:val="333333"/>
+                                <w:sz w:val="21"/>
+                                <w:szCs w:val="21"/>
+                                <w:shd w:val="clear" w:color="auto" w:fill="FFFFFF"/>
+                              </w:rPr>
+                              <w:t> represents the responding unit’s role in the family.[2]</w:t>
+                            </w:r>
+                          </w:p>
+                        </w:txbxContent>
+                      </wps:txbx>
+                      <wps:bodyPr rot="0" vert="horz" wrap="square" lIns="91440" tIns="45720" rIns="91440" bIns="45720" anchor="t" anchorCtr="0">
+                        <a:spAutoFit/>
+                      </wps:bodyPr>
+                    </wps:wsp>
+                  </a:graphicData>
+                </a:graphic>
+                <wp14:sizeRelH relativeFrom="margin">
+                  <wp14:pctWidth>0</wp14:pctWidth>
+                </wp14:sizeRelH>
+                <wp14:sizeRelV relativeFrom="margin">
+                  <wp14:pctHeight>20000</wp14:pctHeight>
+                </wp14:sizeRelV>
+              </wp:anchor>
+            </w:drawing>
+          </mc:Choice>
+          <mc:Fallback>
+            <w:pict>
+              <v:shape w14:anchorId="0FBB3B4D" id="_x0000_s1028" type="#_x0000_t202" style="position:absolute;left:0;text-align:left;margin-left:36.4pt;margin-top:22.9pt;width:297.9pt;height:110.6pt;z-index:251663360;visibility:visible;mso-wrap-style:square;mso-width-percent:0;mso-height-percent:200;mso-wrap-distance-left:9pt;mso-wrap-distance-top:3.6pt;mso-wrap-distance-right:9pt;mso-wrap-distance-bottom:3.6pt;mso-position-horizontal:absolute;mso-position-horizontal-relative:text;mso-position-vertical:absolute;mso-position-vertical-relative:text;mso-width-percent:0;mso-height-percent:200;mso-width-relative:margin;mso-height-relative:margin;v-text-anchor:top" o:gfxdata="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">
+                <v:textbox style="mso-fit-shape-to-text:t">
+                  <w:txbxContent>
+                    <w:p>
+                      <w:r>
+                        <w:rPr>
+                          <w:rFonts w:ascii="Helvetica" w:hAnsi="Helvetica" w:cs="Helvetica"/>
+                          <w:color w:val="333333"/>
+                          <w:sz w:val="21"/>
+                          <w:szCs w:val="21"/>
+                          <w:shd w:val="clear" w:color="auto" w:fill="FFFFFF"/>
+                        </w:rPr>
+                        <w:t>The variable </w:t>
+                      </w:r>
+                      <w:r>
+                        <w:rPr>
+                          <w:rStyle w:val="HTMLCode"/>
+                          <w:rFonts w:eastAsiaTheme="minorEastAsia"/>
+                          <w:color w:val="333333"/>
+                          <w:sz w:val="19"/>
+                          <w:szCs w:val="19"/>
+                        </w:rPr>
+                        <w:t>relationship</w:t>
+                      </w:r>
+                      <w:r>
+                        <w:rPr>
+                          <w:rFonts w:ascii="Helvetica" w:hAnsi="Helvetica" w:cs="Helvetica"/>
+                          <w:color w:val="333333"/>
+                          <w:sz w:val="21"/>
+                          <w:szCs w:val="21"/>
+                          <w:shd w:val="clear" w:color="auto" w:fill="FFFFFF"/>
+                        </w:rPr>
+                        <w:t> represents the responding unit’s role in the family</w:t>
+                      </w:r>
+                      <w:r>
+                        <w:rPr>
+                          <w:rFonts w:ascii="Helvetica" w:hAnsi="Helvetica" w:cs="Helvetica"/>
+                          <w:color w:val="333333"/>
+                          <w:sz w:val="21"/>
+                          <w:szCs w:val="21"/>
+                          <w:shd w:val="clear" w:color="auto" w:fill="FFFFFF"/>
+                        </w:rPr>
+                        <w:t>.[2]</w:t>
+                      </w:r>
+                    </w:p>
+                  </w:txbxContent>
+                </v:textbox>
+                <w10:wrap type="topAndBottom"/>
+              </v:shape>
+            </w:pict>
+          </mc:Fallback>
+        </mc:AlternateContent>
+      </w:r>
+      <w:r>
         <w:t>Relationship: categorical, discrete</w:t>
       </w:r>
     </w:p>
@@ -255,6 +1288,11 @@
       <w:pPr>
         <w:pStyle w:val="ListParagraph"/>
       </w:pPr>
+    </w:p>
+    <w:p>
+      <w:pPr>
+        <w:pStyle w:val="ListParagraph"/>
+      </w:pPr>
       <w:r>
         <w:t>Race: categorical, discrete</w:t>
       </w:r>
@@ -280,8 +1318,300 @@
         <w:pStyle w:val="ListParagraph"/>
       </w:pPr>
       <w:r>
+        <w:rPr>
+          <w:noProof/>
+        </w:rPr>
+        <w:lastRenderedPageBreak/>
+        <mc:AlternateContent>
+          <mc:Choice Requires="wps">
+            <w:drawing>
+              <wp:anchor distT="45720" distB="45720" distL="114300" distR="114300" simplePos="0" relativeHeight="251665408" behindDoc="0" locked="0" layoutInCell="1" allowOverlap="1" wp14:anchorId="06D98B5D" wp14:editId="4EE33DCD">
+                <wp:simplePos x="0" y="0"/>
+                <wp:positionH relativeFrom="column">
+                  <wp:posOffset>571500</wp:posOffset>
+                </wp:positionH>
+                <wp:positionV relativeFrom="paragraph">
+                  <wp:posOffset>385445</wp:posOffset>
+                </wp:positionV>
+                <wp:extent cx="4819650" cy="1404620"/>
+                <wp:effectExtent l="0" t="0" r="19050" b="28575"/>
+                <wp:wrapTopAndBottom/>
+                <wp:docPr id="4" name="Text Box 2"/>
+                <wp:cNvGraphicFramePr>
+                  <a:graphicFrameLocks xmlns:a="http://schemas.openxmlformats.org/drawingml/2006/main"/>
+                </wp:cNvGraphicFramePr>
+                <a:graphic xmlns:a="http://schemas.openxmlformats.org/drawingml/2006/main">
+                  <a:graphicData uri="http://schemas.microsoft.com/office/word/2010/wordprocessingShape">
+                    <wps:wsp>
+                      <wps:cNvSpPr txBox="1">
+                        <a:spLocks noChangeArrowheads="1"/>
+                      </wps:cNvSpPr>
+                      <wps:spPr bwMode="auto">
+                        <a:xfrm>
+                          <a:off x="0" y="0"/>
+                          <a:ext cx="4819650" cy="1404620"/>
+                        </a:xfrm>
+                        <a:prstGeom prst="rect">
+                          <a:avLst/>
+                        </a:prstGeom>
+                        <a:solidFill>
+                          <a:srgbClr val="FFFFFF"/>
+                        </a:solidFill>
+                        <a:ln w="9525">
+                          <a:solidFill>
+                            <a:srgbClr val="000000"/>
+                          </a:solidFill>
+                          <a:miter lim="800000"/>
+                          <a:headEnd/>
+                          <a:tailEnd/>
+                        </a:ln>
+                      </wps:spPr>
+                      <wps:txbx>
+                        <w:txbxContent>
+                          <w:p>
+                            <w:r>
+                              <w:rPr>
+                                <w:rFonts w:ascii="Helvetica" w:hAnsi="Helvetica" w:cs="Helvetica"/>
+                                <w:color w:val="333333"/>
+                                <w:sz w:val="21"/>
+                                <w:szCs w:val="21"/>
+                                <w:shd w:val="clear" w:color="auto" w:fill="FFFFFF"/>
+                              </w:rPr>
+                              <w:t>The variable </w:t>
+                            </w:r>
+                            <w:r>
+                              <w:rPr>
+                                <w:rStyle w:val="HTMLCode"/>
+                                <w:rFonts w:eastAsiaTheme="minorEastAsia"/>
+                                <w:color w:val="333333"/>
+                                <w:sz w:val="19"/>
+                                <w:szCs w:val="19"/>
+                              </w:rPr>
+                              <w:t>relationship</w:t>
+                            </w:r>
+                            <w:r>
+                              <w:rPr>
+                                <w:rFonts w:ascii="Helvetica" w:hAnsi="Helvetica" w:cs="Helvetica"/>
+                                <w:color w:val="333333"/>
+                                <w:sz w:val="21"/>
+                                <w:szCs w:val="21"/>
+                                <w:shd w:val="clear" w:color="auto" w:fill="FFFFFF"/>
+                              </w:rPr>
+                              <w:t> represents the responding unit’s role in the family. </w:t>
+                            </w:r>
+                            <w:proofErr w:type="spellStart"/>
+                            <w:r>
+                              <w:rPr>
+                                <w:rStyle w:val="HTMLCode"/>
+                                <w:rFonts w:eastAsiaTheme="minorEastAsia"/>
+                                <w:color w:val="333333"/>
+                                <w:sz w:val="19"/>
+                                <w:szCs w:val="19"/>
+                              </w:rPr>
+                              <w:t>capital_gain</w:t>
+                            </w:r>
+                            <w:proofErr w:type="spellEnd"/>
+                            <w:r>
+                              <w:rPr>
+                                <w:rFonts w:ascii="Helvetica" w:hAnsi="Helvetica" w:cs="Helvetica"/>
+                                <w:color w:val="333333"/>
+                                <w:sz w:val="21"/>
+                                <w:szCs w:val="21"/>
+                                <w:shd w:val="clear" w:color="auto" w:fill="FFFFFF"/>
+                              </w:rPr>
+                              <w:t> and </w:t>
+                            </w:r>
+                            <w:proofErr w:type="spellStart"/>
+                            <w:r>
+                              <w:rPr>
+                                <w:rStyle w:val="HTMLCode"/>
+                                <w:rFonts w:eastAsiaTheme="minorEastAsia"/>
+                                <w:color w:val="333333"/>
+                                <w:sz w:val="19"/>
+                                <w:szCs w:val="19"/>
+                              </w:rPr>
+                              <w:t>capital_loss</w:t>
+                            </w:r>
+                            <w:proofErr w:type="spellEnd"/>
+                            <w:r>
+                              <w:rPr>
+                                <w:rFonts w:ascii="Helvetica" w:hAnsi="Helvetica" w:cs="Helvetica"/>
+                                <w:color w:val="333333"/>
+                                <w:sz w:val="21"/>
+                                <w:szCs w:val="21"/>
+                                <w:shd w:val="clear" w:color="auto" w:fill="FFFFFF"/>
+                              </w:rPr>
+                              <w:t> </w:t>
+                            </w:r>
+                            <w:proofErr w:type="gramStart"/>
+                            <w:r>
+                              <w:rPr>
+                                <w:rFonts w:ascii="Helvetica" w:hAnsi="Helvetica" w:cs="Helvetica"/>
+                                <w:color w:val="333333"/>
+                                <w:sz w:val="21"/>
+                                <w:szCs w:val="21"/>
+                                <w:shd w:val="clear" w:color="auto" w:fill="FFFFFF"/>
+                              </w:rPr>
+                              <w:t>are</w:t>
+                            </w:r>
+                            <w:proofErr w:type="gramEnd"/>
+                            <w:r>
+                              <w:rPr>
+                                <w:rFonts w:ascii="Helvetica" w:hAnsi="Helvetica" w:cs="Helvetica"/>
+                                <w:color w:val="333333"/>
+                                <w:sz w:val="21"/>
+                                <w:szCs w:val="21"/>
+                                <w:shd w:val="clear" w:color="auto" w:fill="FFFFFF"/>
+                              </w:rPr>
+                              <w:t xml:space="preserve"> income from investment sources other than wage/salary.[2]</w:t>
+                            </w:r>
+                          </w:p>
+                        </w:txbxContent>
+                      </wps:txbx>
+                      <wps:bodyPr rot="0" vert="horz" wrap="square" lIns="91440" tIns="45720" rIns="91440" bIns="45720" anchor="t" anchorCtr="0">
+                        <a:spAutoFit/>
+                      </wps:bodyPr>
+                    </wps:wsp>
+                  </a:graphicData>
+                </a:graphic>
+                <wp14:sizeRelH relativeFrom="margin">
+                  <wp14:pctWidth>0</wp14:pctWidth>
+                </wp14:sizeRelH>
+                <wp14:sizeRelV relativeFrom="margin">
+                  <wp14:pctHeight>20000</wp14:pctHeight>
+                </wp14:sizeRelV>
+              </wp:anchor>
+            </w:drawing>
+          </mc:Choice>
+          <mc:Fallback>
+            <w:pict>
+              <v:shape w14:anchorId="06D98B5D" id="_x0000_s1029" type="#_x0000_t202" style="position:absolute;left:0;text-align:left;margin-left:45pt;margin-top:30.35pt;width:379.5pt;height:110.6pt;z-index:251665408;visibility:visible;mso-wrap-style:square;mso-width-percent:0;mso-height-percent:200;mso-wrap-distance-left:9pt;mso-wrap-distance-top:3.6pt;mso-wrap-distance-right:9pt;mso-wrap-distance-bottom:3.6pt;mso-position-horizontal:absolute;mso-position-horizontal-relative:text;mso-position-vertical:absolute;mso-position-vertical-relative:text;mso-width-percent:0;mso-height-percent:200;mso-width-relative:margin;mso-height-relative:margin;v-text-anchor:top" o:gfxdata="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">
+                <v:textbox style="mso-fit-shape-to-text:t">
+                  <w:txbxContent>
+                    <w:p>
+                      <w:r>
+                        <w:rPr>
+                          <w:rFonts w:ascii="Helvetica" w:hAnsi="Helvetica" w:cs="Helvetica"/>
+                          <w:color w:val="333333"/>
+                          <w:sz w:val="21"/>
+                          <w:szCs w:val="21"/>
+                          <w:shd w:val="clear" w:color="auto" w:fill="FFFFFF"/>
+                        </w:rPr>
+                        <w:t>The variable </w:t>
+                      </w:r>
+                      <w:r>
+                        <w:rPr>
+                          <w:rStyle w:val="HTMLCode"/>
+                          <w:rFonts w:eastAsiaTheme="minorEastAsia"/>
+                          <w:color w:val="333333"/>
+                          <w:sz w:val="19"/>
+                          <w:szCs w:val="19"/>
+                        </w:rPr>
+                        <w:t>relationship</w:t>
+                      </w:r>
+                      <w:r>
+                        <w:rPr>
+                          <w:rFonts w:ascii="Helvetica" w:hAnsi="Helvetica" w:cs="Helvetica"/>
+                          <w:color w:val="333333"/>
+                          <w:sz w:val="21"/>
+                          <w:szCs w:val="21"/>
+                          <w:shd w:val="clear" w:color="auto" w:fill="FFFFFF"/>
+                        </w:rPr>
+                        <w:t> represents the responding unit’s role in the family. </w:t>
+                      </w:r>
+                      <w:proofErr w:type="spellStart"/>
+                      <w:r>
+                        <w:rPr>
+                          <w:rStyle w:val="HTMLCode"/>
+                          <w:rFonts w:eastAsiaTheme="minorEastAsia"/>
+                          <w:color w:val="333333"/>
+                          <w:sz w:val="19"/>
+                          <w:szCs w:val="19"/>
+                        </w:rPr>
+                        <w:t>capital_gain</w:t>
+                      </w:r>
+                      <w:proofErr w:type="spellEnd"/>
+                      <w:r>
+                        <w:rPr>
+                          <w:rFonts w:ascii="Helvetica" w:hAnsi="Helvetica" w:cs="Helvetica"/>
+                          <w:color w:val="333333"/>
+                          <w:sz w:val="21"/>
+                          <w:szCs w:val="21"/>
+                          <w:shd w:val="clear" w:color="auto" w:fill="FFFFFF"/>
+                        </w:rPr>
+                        <w:t> and </w:t>
+                      </w:r>
+                      <w:proofErr w:type="spellStart"/>
+                      <w:r>
+                        <w:rPr>
+                          <w:rStyle w:val="HTMLCode"/>
+                          <w:rFonts w:eastAsiaTheme="minorEastAsia"/>
+                          <w:color w:val="333333"/>
+                          <w:sz w:val="19"/>
+                          <w:szCs w:val="19"/>
+                        </w:rPr>
+                        <w:t>capital_loss</w:t>
+                      </w:r>
+                      <w:proofErr w:type="spellEnd"/>
+                      <w:r>
+                        <w:rPr>
+                          <w:rFonts w:ascii="Helvetica" w:hAnsi="Helvetica" w:cs="Helvetica"/>
+                          <w:color w:val="333333"/>
+                          <w:sz w:val="21"/>
+                          <w:szCs w:val="21"/>
+                          <w:shd w:val="clear" w:color="auto" w:fill="FFFFFF"/>
+                        </w:rPr>
+                        <w:t> </w:t>
+                      </w:r>
+                      <w:proofErr w:type="gramStart"/>
+                      <w:r>
+                        <w:rPr>
+                          <w:rFonts w:ascii="Helvetica" w:hAnsi="Helvetica" w:cs="Helvetica"/>
+                          <w:color w:val="333333"/>
+                          <w:sz w:val="21"/>
+                          <w:szCs w:val="21"/>
+                          <w:shd w:val="clear" w:color="auto" w:fill="FFFFFF"/>
+                        </w:rPr>
+                        <w:t>are</w:t>
+                      </w:r>
+                      <w:proofErr w:type="gramEnd"/>
+                      <w:r>
+                        <w:rPr>
+                          <w:rFonts w:ascii="Helvetica" w:hAnsi="Helvetica" w:cs="Helvetica"/>
+                          <w:color w:val="333333"/>
+                          <w:sz w:val="21"/>
+                          <w:szCs w:val="21"/>
+                          <w:shd w:val="clear" w:color="auto" w:fill="FFFFFF"/>
+                        </w:rPr>
+                        <w:t xml:space="preserve"> income from investment sources other than wage/salary.</w:t>
+                      </w:r>
+                      <w:r>
+                        <w:rPr>
+                          <w:rFonts w:ascii="Helvetica" w:hAnsi="Helvetica" w:cs="Helvetica"/>
+                          <w:color w:val="333333"/>
+                          <w:sz w:val="21"/>
+                          <w:szCs w:val="21"/>
+                          <w:shd w:val="clear" w:color="auto" w:fill="FFFFFF"/>
+                        </w:rPr>
+                        <w:t>[2]</w:t>
+                      </w:r>
+                    </w:p>
+                  </w:txbxContent>
+                </v:textbox>
+                <w10:wrap type="topAndBottom"/>
+              </v:shape>
+            </w:pict>
+          </mc:Fallback>
+        </mc:AlternateContent>
+      </w:r>
+      <w:r>
         <w:t>Capital-loss: numeric, continuous</w:t>
       </w:r>
+    </w:p>
+    <w:p>
+      <w:pPr>
+        <w:pStyle w:val="ListParagraph"/>
+      </w:pPr>
     </w:p>
     <w:p>
       <w:pPr>
@@ -364,7 +1694,6 @@
         <w:pStyle w:val="ListParagraph"/>
       </w:pPr>
       <w:r>
-        <w:lastRenderedPageBreak/>
         <w:t>A set of reasonably clean records was extracted using the following conditions:</w:t>
       </w:r>
     </w:p>
@@ -484,19 +1813,80 @@
       <w:r>
         <w:t>Trimmed mean can also tell us that problem. After removing 20% of the largest and smallest values, the means of capital-gain and capital-loss vary greatly.</w:t>
       </w:r>
-      <w:bookmarkStart w:id="0" w:name="_GoBack"/>
-      <w:bookmarkEnd w:id="0"/>
-    </w:p>
-    <w:p>
-      <w:pPr>
-        <w:pStyle w:val="ListParagraph"/>
-      </w:pPr>
-    </w:p>
-    <w:p>
-      <w:pPr>
-        <w:pStyle w:val="ListParagraph"/>
-      </w:pPr>
-    </w:p>
+    </w:p>
+    <w:p>
+      <w:pPr>
+        <w:pStyle w:val="ListParagraph"/>
+      </w:pPr>
+    </w:p>
+    <w:p>
+      <w:r>
+        <w:rPr>
+          <w:rFonts w:hint="eastAsia"/>
+        </w:rPr>
+        <w:t>Source:</w:t>
+      </w:r>
+    </w:p>
+    <w:p>
+      <w:r>
+        <w:t>[1] Kaggle adult census income dataset. Last access: Sept. 2019. url:</w:t>
+      </w:r>
+      <w:r>
+        <w:t xml:space="preserve"> </w:t>
+      </w:r>
+      <w:hyperlink r:id="rId8" w:history="1">
+        <w:r>
+          <w:rPr>
+            <w:rStyle w:val="Hyperlink"/>
+          </w:rPr>
+          <w:t>https://www.kaggle.com/uciml/adult-census-income</w:t>
+        </w:r>
+      </w:hyperlink>
+    </w:p>
+    <w:p>
+      <w:r>
+        <w:lastRenderedPageBreak/>
+        <w:t xml:space="preserve">[2] </w:t>
+      </w:r>
+      <w:proofErr w:type="spellStart"/>
+      <w:r>
+        <w:t>Hao</w:t>
+      </w:r>
+      <w:r>
+        <w:rPr>
+          <w:rFonts w:hint="eastAsia"/>
+        </w:rPr>
+        <w:t>jun</w:t>
+      </w:r>
+      <w:proofErr w:type="spellEnd"/>
+      <w:r>
+        <w:t xml:space="preserve"> Zhu, </w:t>
+      </w:r>
+      <w:r>
+        <w:t>Predicting Earning Potential using the Adult Dataset</w:t>
+      </w:r>
+      <w:r>
+        <w:t xml:space="preserve">. </w:t>
+      </w:r>
+      <w:r>
+        <w:rPr>
+          <w:rFonts w:hint="eastAsia"/>
+        </w:rPr>
+        <w:t>Dec</w:t>
+      </w:r>
+      <w:r>
+        <w:t xml:space="preserve">. 2016. url: </w:t>
+      </w:r>
+      <w:hyperlink r:id="rId9" w:history="1">
+        <w:r>
+          <w:rPr>
+            <w:rStyle w:val="Hyperlink"/>
+          </w:rPr>
+          <w:t>https://rstudio-pubs-static.s3.amazonaws.com/235617_51e06fa6c43b47d1b6daca2523b2f9e4.html</w:t>
+        </w:r>
+      </w:hyperlink>
+    </w:p>
+    <w:p/>
     <w:sectPr>
       <w:pgSz w:w="12240" w:h="15840" w:code="1"/>
       <w:pgMar w:top="1440" w:right="1440" w:bottom="1440" w:left="1440" w:header="720" w:footer="720" w:gutter="0"/>
@@ -505,6 +1895,56 @@
     </w:sectPr>
   </w:body>
 </w:document>
+</file>
+
+<file path=word/endnotes.xml><?xml version="1.0" encoding="utf-8"?>
+<w:endnotes xmlns:wpc="http://schemas.microsoft.com/office/word/2010/wordprocessingCanvas" xmlns:cx="http://schemas.microsoft.com/office/drawing/2014/chartex" xmlns:cx1="http://schemas.microsoft.com/office/drawing/2015/9/8/chartex" xmlns:cx2="http://schemas.microsoft.com/office/drawing/2015/10/21/chartex" xmlns:cx3="http://schemas.microsoft.com/office/drawing/2016/5/9/chartex" xmlns:cx4="http://schemas.microsoft.com/office/drawing/2016/5/10/chartex" xmlns:cx5="http://schemas.microsoft.com/office/drawing/2016/5/11/chartex" xmlns:cx6="http://schemas.microsoft.com/office/drawing/2016/5/12/chartex" xmlns:cx7="http://schemas.microsoft.com/office/drawing/2016/5/13/chartex" xmlns:cx8="http://schemas.microsoft.com/office/drawing/2016/5/14/chartex" xmlns:mc="http://schemas.openxmlformats.org/markup-compatibility/2006" xmlns:aink="http://schemas.microsoft.com/office/drawing/2016/ink" xmlns:am3d="http://schemas.microsoft.com/office/drawing/2017/model3d" xmlns:o="urn:schemas-microsoft-com:office:office" xmlns:r="http://schemas.openxmlformats.org/officeDocument/2006/relationships" xmlns:m="http://schemas.openxmlformats.org/officeDocument/2006/math" xmlns:v="urn:schemas-microsoft-com:vml" xmlns:wp14="http://schemas.microsoft.com/office/word/2010/wordprocessingDrawing" xmlns:wp="http://schemas.openxmlformats.org/drawingml/2006/wordprocessingDrawing" xmlns:w10="urn:schemas-microsoft-com:office:word" xmlns:w="http://schemas.openxmlformats.org/wordprocessingml/2006/main" xmlns:w14="http://schemas.microsoft.com/office/word/2010/wordml" xmlns:w15="http://schemas.microsoft.com/office/word/2012/wordml" xmlns:w16cid="http://schemas.microsoft.com/office/word/2016/wordml/cid" xmlns:w16se="http://schemas.microsoft.com/office/word/2015/wordml/symex" xmlns:wpg="http://schemas.microsoft.com/office/word/2010/wordprocessingGroup" xmlns:wpi="http://schemas.microsoft.com/office/word/2010/wordprocessingInk" xmlns:wne="http://schemas.microsoft.com/office/word/2006/wordml" xmlns:wps="http://schemas.microsoft.com/office/word/2010/wordprocessingShape" mc:Ignorable="w14 w15 w16se w16cid wp14">
+  <w:endnote w:type="separator" w:id="-1">
+    <w:p>
+      <w:pPr>
+        <w:spacing w:after="0" w:line="240" w:lineRule="auto"/>
+      </w:pPr>
+      <w:r>
+        <w:separator/>
+      </w:r>
+    </w:p>
+  </w:endnote>
+  <w:endnote w:type="continuationSeparator" w:id="0">
+    <w:p>
+      <w:pPr>
+        <w:spacing w:after="0" w:line="240" w:lineRule="auto"/>
+      </w:pPr>
+      <w:r>
+        <w:continuationSeparator/>
+      </w:r>
+    </w:p>
+  </w:endnote>
+</w:endnotes>
+</file>
+
+<file path=word/footnotes.xml><?xml version="1.0" encoding="utf-8"?>
+<w:footnotes xmlns:wpc="http://schemas.microsoft.com/office/word/2010/wordprocessingCanvas" xmlns:cx="http://schemas.microsoft.com/office/drawing/2014/chartex" xmlns:cx1="http://schemas.microsoft.com/office/drawing/2015/9/8/chartex" xmlns:cx2="http://schemas.microsoft.com/office/drawing/2015/10/21/chartex" xmlns:cx3="http://schemas.microsoft.com/office/drawing/2016/5/9/chartex" xmlns:cx4="http://schemas.microsoft.com/office/drawing/2016/5/10/chartex" xmlns:cx5="http://schemas.microsoft.com/office/drawing/2016/5/11/chartex" xmlns:cx6="http://schemas.microsoft.com/office/drawing/2016/5/12/chartex" xmlns:cx7="http://schemas.microsoft.com/office/drawing/2016/5/13/chartex" xmlns:cx8="http://schemas.microsoft.com/office/drawing/2016/5/14/chartex" xmlns:mc="http://schemas.openxmlformats.org/markup-compatibility/2006" xmlns:aink="http://schemas.microsoft.com/office/drawing/2016/ink" xmlns:am3d="http://schemas.microsoft.com/office/drawing/2017/model3d" xmlns:o="urn:schemas-microsoft-com:office:office" xmlns:r="http://schemas.openxmlformats.org/officeDocument/2006/relationships" xmlns:m="http://schemas.openxmlformats.org/officeDocument/2006/math" xmlns:v="urn:schemas-microsoft-com:vml" xmlns:wp14="http://schemas.microsoft.com/office/word/2010/wordprocessingDrawing" xmlns:wp="http://schemas.openxmlformats.org/drawingml/2006/wordprocessingDrawing" xmlns:w10="urn:schemas-microsoft-com:office:word" xmlns:w="http://schemas.openxmlformats.org/wordprocessingml/2006/main" xmlns:w14="http://schemas.microsoft.com/office/word/2010/wordml" xmlns:w15="http://schemas.microsoft.com/office/word/2012/wordml" xmlns:w16cid="http://schemas.microsoft.com/office/word/2016/wordml/cid" xmlns:w16se="http://schemas.microsoft.com/office/word/2015/wordml/symex" xmlns:wpg="http://schemas.microsoft.com/office/word/2010/wordprocessingGroup" xmlns:wpi="http://schemas.microsoft.com/office/word/2010/wordprocessingInk" xmlns:wne="http://schemas.microsoft.com/office/word/2006/wordml" xmlns:wps="http://schemas.microsoft.com/office/word/2010/wordprocessingShape" mc:Ignorable="w14 w15 w16se w16cid wp14">
+  <w:footnote w:type="separator" w:id="-1">
+    <w:p>
+      <w:pPr>
+        <w:spacing w:after="0" w:line="240" w:lineRule="auto"/>
+      </w:pPr>
+      <w:r>
+        <w:separator/>
+      </w:r>
+    </w:p>
+  </w:footnote>
+  <w:footnote w:type="continuationSeparator" w:id="0">
+    <w:p>
+      <w:pPr>
+        <w:spacing w:after="0" w:line="240" w:lineRule="auto"/>
+      </w:pPr>
+      <w:r>
+        <w:continuationSeparator/>
+      </w:r>
+    </w:p>
+  </w:footnote>
+</w:footnotes>
 </file>
 
 <file path=word/numbering.xml><?xml version="1.0" encoding="utf-8"?>
@@ -735,11 +2175,127 @@
       </w:rPr>
     </w:lvl>
   </w:abstractNum>
+  <w:abstractNum w:abstractNumId="2" w15:restartNumberingAfterBreak="0">
+    <w:nsid w:val="723A6957"/>
+    <w:multiLevelType w:val="multilevel"/>
+    <w:tmpl w:val="D610D57E"/>
+    <w:lvl w:ilvl="0">
+      <w:start w:val="1"/>
+      <w:numFmt w:val="decimal"/>
+      <w:lvlText w:val="%1."/>
+      <w:lvlJc w:val="left"/>
+      <w:pPr>
+        <w:tabs>
+          <w:tab w:val="num" w:pos="720"/>
+        </w:tabs>
+        <w:ind w:left="720" w:hanging="360"/>
+      </w:pPr>
+    </w:lvl>
+    <w:lvl w:ilvl="1" w:tentative="1">
+      <w:start w:val="1"/>
+      <w:numFmt w:val="decimal"/>
+      <w:lvlText w:val="%2."/>
+      <w:lvlJc w:val="left"/>
+      <w:pPr>
+        <w:tabs>
+          <w:tab w:val="num" w:pos="1440"/>
+        </w:tabs>
+        <w:ind w:left="1440" w:hanging="360"/>
+      </w:pPr>
+    </w:lvl>
+    <w:lvl w:ilvl="2" w:tentative="1">
+      <w:start w:val="1"/>
+      <w:numFmt w:val="decimal"/>
+      <w:lvlText w:val="%3."/>
+      <w:lvlJc w:val="left"/>
+      <w:pPr>
+        <w:tabs>
+          <w:tab w:val="num" w:pos="2160"/>
+        </w:tabs>
+        <w:ind w:left="2160" w:hanging="360"/>
+      </w:pPr>
+    </w:lvl>
+    <w:lvl w:ilvl="3" w:tentative="1">
+      <w:start w:val="1"/>
+      <w:numFmt w:val="decimal"/>
+      <w:lvlText w:val="%4."/>
+      <w:lvlJc w:val="left"/>
+      <w:pPr>
+        <w:tabs>
+          <w:tab w:val="num" w:pos="2880"/>
+        </w:tabs>
+        <w:ind w:left="2880" w:hanging="360"/>
+      </w:pPr>
+    </w:lvl>
+    <w:lvl w:ilvl="4" w:tentative="1">
+      <w:start w:val="1"/>
+      <w:numFmt w:val="decimal"/>
+      <w:lvlText w:val="%5."/>
+      <w:lvlJc w:val="left"/>
+      <w:pPr>
+        <w:tabs>
+          <w:tab w:val="num" w:pos="3600"/>
+        </w:tabs>
+        <w:ind w:left="3600" w:hanging="360"/>
+      </w:pPr>
+    </w:lvl>
+    <w:lvl w:ilvl="5" w:tentative="1">
+      <w:start w:val="1"/>
+      <w:numFmt w:val="decimal"/>
+      <w:lvlText w:val="%6."/>
+      <w:lvlJc w:val="left"/>
+      <w:pPr>
+        <w:tabs>
+          <w:tab w:val="num" w:pos="4320"/>
+        </w:tabs>
+        <w:ind w:left="4320" w:hanging="360"/>
+      </w:pPr>
+    </w:lvl>
+    <w:lvl w:ilvl="6" w:tentative="1">
+      <w:start w:val="1"/>
+      <w:numFmt w:val="decimal"/>
+      <w:lvlText w:val="%7."/>
+      <w:lvlJc w:val="left"/>
+      <w:pPr>
+        <w:tabs>
+          <w:tab w:val="num" w:pos="5040"/>
+        </w:tabs>
+        <w:ind w:left="5040" w:hanging="360"/>
+      </w:pPr>
+    </w:lvl>
+    <w:lvl w:ilvl="7" w:tentative="1">
+      <w:start w:val="1"/>
+      <w:numFmt w:val="decimal"/>
+      <w:lvlText w:val="%8."/>
+      <w:lvlJc w:val="left"/>
+      <w:pPr>
+        <w:tabs>
+          <w:tab w:val="num" w:pos="5760"/>
+        </w:tabs>
+        <w:ind w:left="5760" w:hanging="360"/>
+      </w:pPr>
+    </w:lvl>
+    <w:lvl w:ilvl="8" w:tentative="1">
+      <w:start w:val="1"/>
+      <w:numFmt w:val="decimal"/>
+      <w:lvlText w:val="%9."/>
+      <w:lvlJc w:val="left"/>
+      <w:pPr>
+        <w:tabs>
+          <w:tab w:val="num" w:pos="6480"/>
+        </w:tabs>
+        <w:ind w:left="6480" w:hanging="360"/>
+      </w:pPr>
+    </w:lvl>
+  </w:abstractNum>
   <w:num w:numId="1">
     <w:abstractNumId w:val="0"/>
   </w:num>
   <w:num w:numId="2">
     <w:abstractNumId w:val="1"/>
+  </w:num>
+  <w:num w:numId="3">
+    <w:abstractNumId w:val="2"/>
   </w:num>
 </w:numbering>
 </file>
@@ -1148,6 +2704,48 @@
       <w:jc w:val="both"/>
     </w:pPr>
   </w:style>
+  <w:style w:type="paragraph" w:styleId="Heading1">
+    <w:name w:val="heading 1"/>
+    <w:basedOn w:val="Normal"/>
+    <w:next w:val="Normal"/>
+    <w:link w:val="Heading1Char"/>
+    <w:uiPriority w:val="9"/>
+    <w:qFormat/>
+    <w:rsid w:val="004C316C"/>
+    <w:pPr>
+      <w:keepNext/>
+      <w:keepLines/>
+      <w:spacing w:before="240" w:after="0"/>
+      <w:outlineLvl w:val="0"/>
+    </w:pPr>
+    <w:rPr>
+      <w:rFonts w:asciiTheme="majorHAnsi" w:eastAsiaTheme="majorEastAsia" w:hAnsiTheme="majorHAnsi" w:cstheme="majorBidi"/>
+      <w:color w:val="2F5496" w:themeColor="accent1" w:themeShade="BF"/>
+      <w:sz w:val="32"/>
+      <w:szCs w:val="32"/>
+    </w:rPr>
+  </w:style>
+  <w:style w:type="paragraph" w:styleId="Heading2">
+    <w:name w:val="heading 2"/>
+    <w:basedOn w:val="Normal"/>
+    <w:link w:val="Heading2Char"/>
+    <w:uiPriority w:val="9"/>
+    <w:qFormat/>
+    <w:rsid w:val="00D00170"/>
+    <w:pPr>
+      <w:widowControl/>
+      <w:spacing w:before="100" w:beforeAutospacing="1" w:after="100" w:afterAutospacing="1" w:line="240" w:lineRule="auto"/>
+      <w:jc w:val="left"/>
+      <w:outlineLvl w:val="1"/>
+    </w:pPr>
+    <w:rPr>
+      <w:rFonts w:ascii="Times New Roman" w:eastAsia="Times New Roman" w:hAnsi="Times New Roman" w:cs="Times New Roman"/>
+      <w:b/>
+      <w:bCs/>
+      <w:sz w:val="36"/>
+      <w:szCs w:val="36"/>
+    </w:rPr>
+  </w:style>
   <w:style w:type="character" w:default="1" w:styleId="DefaultParagraphFont">
     <w:name w:val="Default Paragraph Font"/>
     <w:uiPriority w:val="1"/>
@@ -1207,6 +2805,108 @@
     <w:rPr>
       <w:color w:val="605E5C"/>
       <w:shd w:val="clear" w:color="auto" w:fill="E1DFDD"/>
+    </w:rPr>
+  </w:style>
+  <w:style w:type="paragraph" w:styleId="Header">
+    <w:name w:val="header"/>
+    <w:basedOn w:val="Normal"/>
+    <w:link w:val="HeaderChar"/>
+    <w:uiPriority w:val="99"/>
+    <w:unhideWhenUsed/>
+    <w:rsid w:val="00D00170"/>
+    <w:pPr>
+      <w:tabs>
+        <w:tab w:val="center" w:pos="4680"/>
+        <w:tab w:val="right" w:pos="9360"/>
+      </w:tabs>
+      <w:spacing w:after="0" w:line="240" w:lineRule="auto"/>
+    </w:pPr>
+  </w:style>
+  <w:style w:type="character" w:customStyle="1" w:styleId="HeaderChar">
+    <w:name w:val="Header Char"/>
+    <w:basedOn w:val="DefaultParagraphFont"/>
+    <w:link w:val="Header"/>
+    <w:uiPriority w:val="99"/>
+    <w:rsid w:val="00D00170"/>
+  </w:style>
+  <w:style w:type="paragraph" w:styleId="Footer">
+    <w:name w:val="footer"/>
+    <w:basedOn w:val="Normal"/>
+    <w:link w:val="FooterChar"/>
+    <w:uiPriority w:val="99"/>
+    <w:unhideWhenUsed/>
+    <w:rsid w:val="00D00170"/>
+    <w:pPr>
+      <w:tabs>
+        <w:tab w:val="center" w:pos="4680"/>
+        <w:tab w:val="right" w:pos="9360"/>
+      </w:tabs>
+      <w:spacing w:after="0" w:line="240" w:lineRule="auto"/>
+    </w:pPr>
+  </w:style>
+  <w:style w:type="character" w:customStyle="1" w:styleId="FooterChar">
+    <w:name w:val="Footer Char"/>
+    <w:basedOn w:val="DefaultParagraphFont"/>
+    <w:link w:val="Footer"/>
+    <w:uiPriority w:val="99"/>
+    <w:rsid w:val="00D00170"/>
+  </w:style>
+  <w:style w:type="character" w:customStyle="1" w:styleId="Heading2Char">
+    <w:name w:val="Heading 2 Char"/>
+    <w:basedOn w:val="DefaultParagraphFont"/>
+    <w:link w:val="Heading2"/>
+    <w:uiPriority w:val="9"/>
+    <w:rsid w:val="00D00170"/>
+    <w:rPr>
+      <w:rFonts w:ascii="Times New Roman" w:eastAsia="Times New Roman" w:hAnsi="Times New Roman" w:cs="Times New Roman"/>
+      <w:b/>
+      <w:bCs/>
+      <w:sz w:val="36"/>
+      <w:szCs w:val="36"/>
+    </w:rPr>
+  </w:style>
+  <w:style w:type="paragraph" w:styleId="NormalWeb">
+    <w:name w:val="Normal (Web)"/>
+    <w:basedOn w:val="Normal"/>
+    <w:uiPriority w:val="99"/>
+    <w:semiHidden/>
+    <w:unhideWhenUsed/>
+    <w:rsid w:val="00D00170"/>
+    <w:pPr>
+      <w:widowControl/>
+      <w:spacing w:before="100" w:beforeAutospacing="1" w:after="100" w:afterAutospacing="1" w:line="240" w:lineRule="auto"/>
+      <w:jc w:val="left"/>
+    </w:pPr>
+    <w:rPr>
+      <w:rFonts w:ascii="Times New Roman" w:eastAsia="Times New Roman" w:hAnsi="Times New Roman" w:cs="Times New Roman"/>
+      <w:sz w:val="24"/>
+      <w:szCs w:val="24"/>
+    </w:rPr>
+  </w:style>
+  <w:style w:type="character" w:styleId="HTMLCode">
+    <w:name w:val="HTML Code"/>
+    <w:basedOn w:val="DefaultParagraphFont"/>
+    <w:uiPriority w:val="99"/>
+    <w:semiHidden/>
+    <w:unhideWhenUsed/>
+    <w:rsid w:val="00D00170"/>
+    <w:rPr>
+      <w:rFonts w:ascii="Courier New" w:eastAsia="Times New Roman" w:hAnsi="Courier New" w:cs="Courier New"/>
+      <w:sz w:val="20"/>
+      <w:szCs w:val="20"/>
+    </w:rPr>
+  </w:style>
+  <w:style w:type="character" w:customStyle="1" w:styleId="Heading1Char">
+    <w:name w:val="Heading 1 Char"/>
+    <w:basedOn w:val="DefaultParagraphFont"/>
+    <w:link w:val="Heading1"/>
+    <w:uiPriority w:val="9"/>
+    <w:rsid w:val="004C316C"/>
+    <w:rPr>
+      <w:rFonts w:asciiTheme="majorHAnsi" w:eastAsiaTheme="majorEastAsia" w:hAnsiTheme="majorHAnsi" w:cstheme="majorBidi"/>
+      <w:color w:val="2F5496" w:themeColor="accent1" w:themeShade="BF"/>
+      <w:sz w:val="32"/>
+      <w:szCs w:val="32"/>
     </w:rPr>
   </w:style>
 </w:styles>

--- a/lab1_report.docx
+++ b/lab1_report.docx
@@ -2,6 +2,13 @@
 <file path=word/document.xml><?xml version="1.0" encoding="utf-8"?>
 <w:document xmlns:wpc="http://schemas.microsoft.com/office/word/2010/wordprocessingCanvas" xmlns:cx="http://schemas.microsoft.com/office/drawing/2014/chartex" xmlns:cx1="http://schemas.microsoft.com/office/drawing/2015/9/8/chartex" xmlns:cx2="http://schemas.microsoft.com/office/drawing/2015/10/21/chartex" xmlns:cx3="http://schemas.microsoft.com/office/drawing/2016/5/9/chartex" xmlns:cx4="http://schemas.microsoft.com/office/drawing/2016/5/10/chartex" xmlns:cx5="http://schemas.microsoft.com/office/drawing/2016/5/11/chartex" xmlns:cx6="http://schemas.microsoft.com/office/drawing/2016/5/12/chartex" xmlns:cx7="http://schemas.microsoft.com/office/drawing/2016/5/13/chartex" xmlns:cx8="http://schemas.microsoft.com/office/drawing/2016/5/14/chartex" xmlns:mc="http://schemas.openxmlformats.org/markup-compatibility/2006" xmlns:aink="http://schemas.microsoft.com/office/drawing/2016/ink" xmlns:am3d="http://schemas.microsoft.com/office/drawing/2017/model3d" xmlns:o="urn:schemas-microsoft-com:office:office" xmlns:r="http://schemas.openxmlformats.org/officeDocument/2006/relationships" xmlns:m="http://schemas.openxmlformats.org/officeDocument/2006/math" xmlns:v="urn:schemas-microsoft-com:vml" xmlns:wp14="http://schemas.microsoft.com/office/word/2010/wordprocessingDrawing" xmlns:wp="http://schemas.openxmlformats.org/drawingml/2006/wordprocessingDrawing" xmlns:w10="urn:schemas-microsoft-com:office:word" xmlns:w="http://schemas.openxmlformats.org/wordprocessingml/2006/main" xmlns:w14="http://schemas.microsoft.com/office/word/2010/wordml" xmlns:w15="http://schemas.microsoft.com/office/word/2012/wordml" xmlns:w16cid="http://schemas.microsoft.com/office/word/2016/wordml/cid" xmlns:w16se="http://schemas.microsoft.com/office/word/2015/wordml/symex" xmlns:wpg="http://schemas.microsoft.com/office/word/2010/wordprocessingGroup" xmlns:wpi="http://schemas.microsoft.com/office/word/2010/wordprocessingInk" xmlns:wne="http://schemas.microsoft.com/office/word/2006/wordml" xmlns:wps="http://schemas.microsoft.com/office/word/2010/wordprocessingShape" mc:Ignorable="w14 w15 w16se w16cid wp14">
   <w:body>
+    <w:p>
+      <w:r>
+        <w:t>1. Get the data</w:t>
+      </w:r>
+      <w:bookmarkStart w:id="0" w:name="_GoBack"/>
+      <w:bookmarkEnd w:id="0"/>
+    </w:p>
     <w:p>
       <w:r>
         <w:t xml:space="preserve">2. </w:t>
@@ -194,8 +201,6 @@
       <w:pPr>
         <w:pStyle w:val="ListParagraph"/>
       </w:pPr>
-      <w:bookmarkStart w:id="0" w:name="_GoBack"/>
-      <w:bookmarkEnd w:id="0"/>
     </w:p>
     <w:p>
       <w:r>
@@ -812,7 +817,7 @@
                     <w:p>
                       <w:pPr>
                         <w:rPr>
-                          <w:rFonts w:ascii="Helvetica" w:hAnsi="Helvetica" w:cs="Helvetica" w:hint="eastAsia"/>
+                          <w:rFonts w:ascii="Helvetica" w:hAnsi="Helvetica" w:cs="Helvetica"/>
                           <w:color w:val="333333"/>
                           <w:sz w:val="21"/>
                           <w:szCs w:val="21"/>
@@ -1030,17 +1035,7 @@
                           <w:szCs w:val="21"/>
                           <w:shd w:val="clear" w:color="auto" w:fill="FFFFFF"/>
                         </w:rPr>
-                        <w:t>T</w:t>
-                      </w:r>
-                      <w:r>
-                        <w:rPr>
-                          <w:rFonts w:ascii="Helvetica" w:hAnsi="Helvetica" w:cs="Helvetica"/>
-                          <w:color w:val="333333"/>
-                          <w:sz w:val="21"/>
-                          <w:szCs w:val="21"/>
-                          <w:shd w:val="clear" w:color="auto" w:fill="FFFFFF"/>
-                        </w:rPr>
-                        <w:t>he variable </w:t>
+                        <w:t>The variable </w:t>
                       </w:r>
                       <w:proofErr w:type="spellStart"/>
                       <w:r>
@@ -1259,17 +1254,7 @@
                           <w:szCs w:val="21"/>
                           <w:shd w:val="clear" w:color="auto" w:fill="FFFFFF"/>
                         </w:rPr>
-                        <w:t> represents the responding unit’s role in the family</w:t>
-                      </w:r>
-                      <w:r>
-                        <w:rPr>
-                          <w:rFonts w:ascii="Helvetica" w:hAnsi="Helvetica" w:cs="Helvetica"/>
-                          <w:color w:val="333333"/>
-                          <w:sz w:val="21"/>
-                          <w:szCs w:val="21"/>
-                          <w:shd w:val="clear" w:color="auto" w:fill="FFFFFF"/>
-                        </w:rPr>
-                        <w:t>.[2]</w:t>
+                        <w:t> represents the responding unit’s role in the family.[2]</w:t>
                       </w:r>
                     </w:p>
                   </w:txbxContent>
@@ -1583,17 +1568,7 @@
                           <w:szCs w:val="21"/>
                           <w:shd w:val="clear" w:color="auto" w:fill="FFFFFF"/>
                         </w:rPr>
-                        <w:t xml:space="preserve"> income from investment sources other than wage/salary.</w:t>
-                      </w:r>
-                      <w:r>
-                        <w:rPr>
-                          <w:rFonts w:ascii="Helvetica" w:hAnsi="Helvetica" w:cs="Helvetica"/>
-                          <w:color w:val="333333"/>
-                          <w:sz w:val="21"/>
-                          <w:szCs w:val="21"/>
-                          <w:shd w:val="clear" w:color="auto" w:fill="FFFFFF"/>
-                        </w:rPr>
-                        <w:t>[2]</w:t>
+                        <w:t xml:space="preserve"> income from investment sources other than wage/salary.[2]</w:t>
                       </w:r>
                     </w:p>
                   </w:txbxContent>
@@ -1818,6 +1793,220 @@
       <w:pPr>
         <w:pStyle w:val="ListParagraph"/>
       </w:pPr>
+      <w:r>
+        <w:t>Standard deviation is a number used to tell how measurements for a group are spread out from the mean.</w:t>
+      </w:r>
+      <w:r>
+        <w:t xml:space="preserve"> A low standard deviation means that most of the numbers are close to the mean, and vice versa. The data greater than the mean plus 3 times std or the data less than the mean minus 3 times std may be the error data we should give another look at. We could see that capital-gain and capital-loss has a </w:t>
+      </w:r>
+      <w:proofErr w:type="gramStart"/>
+      <w:r>
+        <w:t>relative</w:t>
+      </w:r>
+      <w:proofErr w:type="gramEnd"/>
+      <w:r>
+        <w:t xml:space="preserve"> big std, which may re</w:t>
+      </w:r>
+      <w:r>
+        <w:rPr>
+          <w:rFonts w:hint="eastAsia"/>
+        </w:rPr>
+        <w:t>pre</w:t>
+      </w:r>
+      <w:r>
+        <w:t xml:space="preserve">sents </w:t>
+      </w:r>
+      <w:r>
+        <w:t xml:space="preserve">the </w:t>
+      </w:r>
+      <w:r>
+        <w:lastRenderedPageBreak/>
+        <w:t>variance of the data is large.</w:t>
+      </w:r>
+    </w:p>
+    <w:p/>
+    <w:p>
+      <w:pPr>
+        <w:pStyle w:val="ListParagraph"/>
+        <w:numPr>
+          <w:ilvl w:val="0"/>
+          <w:numId w:val="2"/>
+        </w:numPr>
+      </w:pPr>
+      <w:r>
+        <w:t>Visualize the most important or interesting attributes</w:t>
+      </w:r>
+    </w:p>
+    <w:p>
+      <w:pPr>
+        <w:pStyle w:val="ListParagraph"/>
+        <w:numPr>
+          <w:ilvl w:val="0"/>
+          <w:numId w:val="4"/>
+        </w:numPr>
+      </w:pPr>
+      <w:r>
+        <w:t xml:space="preserve">Plot the histogram of the capital gain and capital loss. We can see from the histogram that almost all people’s capital gain and loss are 0, which means there’re no gains or losses that an </w:t>
+      </w:r>
+      <w:proofErr w:type="gramStart"/>
+      <w:r>
+        <w:t>individual experiences</w:t>
+      </w:r>
+      <w:proofErr w:type="gramEnd"/>
+      <w:r>
+        <w:t xml:space="preserve"> on the sale of a capital asset.</w:t>
+      </w:r>
+    </w:p>
+    <w:p>
+      <w:pPr>
+        <w:pStyle w:val="ListParagraph"/>
+        <w:numPr>
+          <w:ilvl w:val="0"/>
+          <w:numId w:val="4"/>
+        </w:numPr>
+      </w:pPr>
+      <w:r>
+        <w:t xml:space="preserve">Plot the pie chart of races and </w:t>
+      </w:r>
+      <w:proofErr w:type="spellStart"/>
+      <w:r>
+        <w:t>workclasses</w:t>
+      </w:r>
+      <w:proofErr w:type="spellEnd"/>
+      <w:r>
+        <w:t xml:space="preserve">. The dominate races is white which consists 86% of the people and the dominate </w:t>
+      </w:r>
+      <w:proofErr w:type="spellStart"/>
+      <w:r>
+        <w:t>workclass</w:t>
+      </w:r>
+      <w:proofErr w:type="spellEnd"/>
+      <w:r>
+        <w:t xml:space="preserve"> is private which consists 73.9% of the people.</w:t>
+      </w:r>
+    </w:p>
+    <w:p>
+      <w:pPr>
+        <w:pStyle w:val="ListParagraph"/>
+        <w:numPr>
+          <w:ilvl w:val="0"/>
+          <w:numId w:val="4"/>
+        </w:numPr>
+      </w:pPr>
+      <w:r>
+        <w:t xml:space="preserve">Plot the boxplot of ages in different </w:t>
+      </w:r>
+      <w:proofErr w:type="spellStart"/>
+      <w:r>
+        <w:t>workclasses</w:t>
+      </w:r>
+      <w:proofErr w:type="spellEnd"/>
+      <w:r>
+        <w:t xml:space="preserve">. We can see that the range, </w:t>
+      </w:r>
+      <w:proofErr w:type="spellStart"/>
+      <w:r>
+        <w:t>quatiles</w:t>
+      </w:r>
+      <w:proofErr w:type="spellEnd"/>
+      <w:r>
+        <w:t xml:space="preserve"> and median of age differs from </w:t>
+      </w:r>
+      <w:proofErr w:type="spellStart"/>
+      <w:r>
+        <w:t>workclass</w:t>
+      </w:r>
+      <w:proofErr w:type="spellEnd"/>
+      <w:r>
+        <w:t xml:space="preserve"> to </w:t>
+      </w:r>
+      <w:proofErr w:type="spellStart"/>
+      <w:r>
+        <w:t>workclass</w:t>
+      </w:r>
+      <w:proofErr w:type="spellEnd"/>
+      <w:r>
+        <w:t>. People in their younger age may be more willing to work without pay.</w:t>
+      </w:r>
+    </w:p>
+    <w:p>
+      <w:pPr>
+        <w:pStyle w:val="ListParagraph"/>
+        <w:numPr>
+          <w:ilvl w:val="0"/>
+          <w:numId w:val="2"/>
+        </w:numPr>
+      </w:pPr>
+      <w:r>
+        <w:t>Explore the relationships among the attributes, ex</w:t>
+      </w:r>
+      <w:r>
+        <w:rPr>
+          <w:rFonts w:hint="eastAsia"/>
+        </w:rPr>
+        <w:t>cl</w:t>
+      </w:r>
+      <w:r>
+        <w:t>uding the class attribute</w:t>
+      </w:r>
+    </w:p>
+    <w:p>
+      <w:pPr>
+        <w:pStyle w:val="ListParagraph"/>
+      </w:pPr>
+      <w:r>
+        <w:t>We use the correlation matrix. Each element in the correlation matrix is a correlation coefficient r which measures the strength and direction of a linear relationship between the row and column variables. The value of r is always between +1 and -1.</w:t>
+      </w:r>
+    </w:p>
+    <w:p>
+      <w:pPr>
+        <w:pStyle w:val="ListParagraph"/>
+      </w:pPr>
+      <w:r>
+        <w:t xml:space="preserve">We can see a positive linear relationship between the education and income, which means a person may receive higher income with higher education level. There a slightly weak positive linear relationship between age and income, which means a person may receive higher income when he grows older. There are other attributes which has the positive linear relationship with income, including capital-gain, hours-per-week and loss. </w:t>
+      </w:r>
+      <w:proofErr w:type="spellStart"/>
+      <w:r>
+        <w:t>Fnlwgt</w:t>
+      </w:r>
+      <w:proofErr w:type="spellEnd"/>
+      <w:r>
+        <w:t xml:space="preserve"> has a very weak </w:t>
+      </w:r>
+      <w:r>
+        <w:t>negative linear relationship, which is too small that we can say they don’t relate very much.</w:t>
+      </w:r>
+    </w:p>
+    <w:p/>
+    <w:p>
+      <w:pPr>
+        <w:pStyle w:val="ListParagraph"/>
+        <w:numPr>
+          <w:ilvl w:val="0"/>
+          <w:numId w:val="2"/>
+        </w:numPr>
+      </w:pPr>
+      <w:r>
+        <w:t>Identify and explain any interesting relationships between the class attribute and the other attributes.</w:t>
+      </w:r>
+    </w:p>
+    <w:p>
+      <w:pPr>
+        <w:pStyle w:val="ListParagraph"/>
+      </w:pPr>
+    </w:p>
+    <w:p>
+      <w:pPr>
+        <w:ind w:left="720"/>
+        <w:rPr>
+          <w:rFonts w:hint="eastAsia"/>
+        </w:rPr>
+      </w:pPr>
+    </w:p>
+    <w:p>
+      <w:pPr>
+        <w:pStyle w:val="ListParagraph"/>
+      </w:pPr>
     </w:p>
     <w:p>
       <w:r>
@@ -1845,7 +2034,6 @@
     </w:p>
     <w:p>
       <w:r>
-        <w:lastRenderedPageBreak/>
         <w:t xml:space="preserve">[2] </w:t>
       </w:r>
       <w:proofErr w:type="spellStart"/>
@@ -1950,6 +2138,95 @@
 <file path=word/numbering.xml><?xml version="1.0" encoding="utf-8"?>
 <w:numbering xmlns:wpc="http://schemas.microsoft.com/office/word/2010/wordprocessingCanvas" xmlns:cx="http://schemas.microsoft.com/office/drawing/2014/chartex" xmlns:cx1="http://schemas.microsoft.com/office/drawing/2015/9/8/chartex" xmlns:cx2="http://schemas.microsoft.com/office/drawing/2015/10/21/chartex" xmlns:cx3="http://schemas.microsoft.com/office/drawing/2016/5/9/chartex" xmlns:cx4="http://schemas.microsoft.com/office/drawing/2016/5/10/chartex" xmlns:cx5="http://schemas.microsoft.com/office/drawing/2016/5/11/chartex" xmlns:cx6="http://schemas.microsoft.com/office/drawing/2016/5/12/chartex" xmlns:cx7="http://schemas.microsoft.com/office/drawing/2016/5/13/chartex" xmlns:cx8="http://schemas.microsoft.com/office/drawing/2016/5/14/chartex" xmlns:mc="http://schemas.openxmlformats.org/markup-compatibility/2006" xmlns:aink="http://schemas.microsoft.com/office/drawing/2016/ink" xmlns:am3d="http://schemas.microsoft.com/office/drawing/2017/model3d" xmlns:o="urn:schemas-microsoft-com:office:office" xmlns:r="http://schemas.openxmlformats.org/officeDocument/2006/relationships" xmlns:m="http://schemas.openxmlformats.org/officeDocument/2006/math" xmlns:v="urn:schemas-microsoft-com:vml" xmlns:wp14="http://schemas.microsoft.com/office/word/2010/wordprocessingDrawing" xmlns:wp="http://schemas.openxmlformats.org/drawingml/2006/wordprocessingDrawing" xmlns:w10="urn:schemas-microsoft-com:office:word" xmlns:w="http://schemas.openxmlformats.org/wordprocessingml/2006/main" xmlns:w14="http://schemas.microsoft.com/office/word/2010/wordml" xmlns:w15="http://schemas.microsoft.com/office/word/2012/wordml" xmlns:w16cid="http://schemas.microsoft.com/office/word/2016/wordml/cid" xmlns:w16se="http://schemas.microsoft.com/office/word/2015/wordml/symex" xmlns:wpg="http://schemas.microsoft.com/office/word/2010/wordprocessingGroup" xmlns:wpi="http://schemas.microsoft.com/office/word/2010/wordprocessingInk" xmlns:wne="http://schemas.microsoft.com/office/word/2006/wordml" xmlns:wps="http://schemas.microsoft.com/office/word/2010/wordprocessingShape" mc:Ignorable="w14 w15 w16se w16cid wp14">
   <w:abstractNum w:abstractNumId="0" w15:restartNumberingAfterBreak="0">
+    <w:nsid w:val="12E6459C"/>
+    <w:multiLevelType w:val="hybridMultilevel"/>
+    <w:tmpl w:val="3808FAC2"/>
+    <w:lvl w:ilvl="0" w:tplc="F52EA032">
+      <w:start w:val="1"/>
+      <w:numFmt w:val="decimal"/>
+      <w:lvlText w:val="%1."/>
+      <w:lvlJc w:val="left"/>
+      <w:pPr>
+        <w:ind w:left="1080" w:hanging="360"/>
+      </w:pPr>
+      <w:rPr>
+        <w:rFonts w:hint="default"/>
+      </w:rPr>
+    </w:lvl>
+    <w:lvl w:ilvl="1" w:tplc="04090019" w:tentative="1">
+      <w:start w:val="1"/>
+      <w:numFmt w:val="lowerLetter"/>
+      <w:lvlText w:val="%2."/>
+      <w:lvlJc w:val="left"/>
+      <w:pPr>
+        <w:ind w:left="1800" w:hanging="360"/>
+      </w:pPr>
+    </w:lvl>
+    <w:lvl w:ilvl="2" w:tplc="0409001B" w:tentative="1">
+      <w:start w:val="1"/>
+      <w:numFmt w:val="lowerRoman"/>
+      <w:lvlText w:val="%3."/>
+      <w:lvlJc w:val="right"/>
+      <w:pPr>
+        <w:ind w:left="2520" w:hanging="180"/>
+      </w:pPr>
+    </w:lvl>
+    <w:lvl w:ilvl="3" w:tplc="0409000F" w:tentative="1">
+      <w:start w:val="1"/>
+      <w:numFmt w:val="decimal"/>
+      <w:lvlText w:val="%4."/>
+      <w:lvlJc w:val="left"/>
+      <w:pPr>
+        <w:ind w:left="3240" w:hanging="360"/>
+      </w:pPr>
+    </w:lvl>
+    <w:lvl w:ilvl="4" w:tplc="04090019" w:tentative="1">
+      <w:start w:val="1"/>
+      <w:numFmt w:val="lowerLetter"/>
+      <w:lvlText w:val="%5."/>
+      <w:lvlJc w:val="left"/>
+      <w:pPr>
+        <w:ind w:left="3960" w:hanging="360"/>
+      </w:pPr>
+    </w:lvl>
+    <w:lvl w:ilvl="5" w:tplc="0409001B" w:tentative="1">
+      <w:start w:val="1"/>
+      <w:numFmt w:val="lowerRoman"/>
+      <w:lvlText w:val="%6."/>
+      <w:lvlJc w:val="right"/>
+      <w:pPr>
+        <w:ind w:left="4680" w:hanging="180"/>
+      </w:pPr>
+    </w:lvl>
+    <w:lvl w:ilvl="6" w:tplc="0409000F" w:tentative="1">
+      <w:start w:val="1"/>
+      <w:numFmt w:val="decimal"/>
+      <w:lvlText w:val="%7."/>
+      <w:lvlJc w:val="left"/>
+      <w:pPr>
+        <w:ind w:left="5400" w:hanging="360"/>
+      </w:pPr>
+    </w:lvl>
+    <w:lvl w:ilvl="7" w:tplc="04090019" w:tentative="1">
+      <w:start w:val="1"/>
+      <w:numFmt w:val="lowerLetter"/>
+      <w:lvlText w:val="%8."/>
+      <w:lvlJc w:val="left"/>
+      <w:pPr>
+        <w:ind w:left="6120" w:hanging="360"/>
+      </w:pPr>
+    </w:lvl>
+    <w:lvl w:ilvl="8" w:tplc="0409001B" w:tentative="1">
+      <w:start w:val="1"/>
+      <w:numFmt w:val="lowerRoman"/>
+      <w:lvlText w:val="%9."/>
+      <w:lvlJc w:val="right"/>
+      <w:pPr>
+        <w:ind w:left="6840" w:hanging="180"/>
+      </w:pPr>
+    </w:lvl>
+  </w:abstractNum>
+  <w:abstractNum w:abstractNumId="1" w15:restartNumberingAfterBreak="0">
     <w:nsid w:val="31C051B5"/>
     <w:multiLevelType w:val="hybridMultilevel"/>
     <w:tmpl w:val="697E6DB0"/>
@@ -2062,10 +2339,10 @@
       </w:rPr>
     </w:lvl>
   </w:abstractNum>
-  <w:abstractNum w:abstractNumId="1" w15:restartNumberingAfterBreak="0">
+  <w:abstractNum w:abstractNumId="2" w15:restartNumberingAfterBreak="0">
     <w:nsid w:val="5BB56ABE"/>
     <w:multiLevelType w:val="hybridMultilevel"/>
-    <w:tmpl w:val="2CF89A7E"/>
+    <w:tmpl w:val="CC7898AC"/>
     <w:lvl w:ilvl="0" w:tplc="04090001">
       <w:start w:val="1"/>
       <w:numFmt w:val="bullet"/>
@@ -2175,7 +2452,7 @@
       </w:rPr>
     </w:lvl>
   </w:abstractNum>
-  <w:abstractNum w:abstractNumId="2" w15:restartNumberingAfterBreak="0">
+  <w:abstractNum w:abstractNumId="3" w15:restartNumberingAfterBreak="0">
     <w:nsid w:val="723A6957"/>
     <w:multiLevelType w:val="multilevel"/>
     <w:tmpl w:val="D610D57E"/>
@@ -2289,13 +2566,16 @@
     </w:lvl>
   </w:abstractNum>
   <w:num w:numId="1">
-    <w:abstractNumId w:val="0"/>
+    <w:abstractNumId w:val="1"/>
   </w:num>
   <w:num w:numId="2">
-    <w:abstractNumId w:val="1"/>
+    <w:abstractNumId w:val="2"/>
   </w:num>
   <w:num w:numId="3">
-    <w:abstractNumId w:val="2"/>
+    <w:abstractNumId w:val="3"/>
+  </w:num>
+  <w:num w:numId="4">
+    <w:abstractNumId w:val="0"/>
   </w:num>
 </w:numbering>
 </file>

--- a/lab1_report.docx
+++ b/lab1_report.docx
@@ -46,16 +46,8 @@
         <w:rPr>
           <w:rFonts w:ascii="Times New Roman" w:hAnsi="Times New Roman" w:cs="Times New Roman"/>
         </w:rPr>
-        <w:t xml:space="preserve"> into a pandas </w:t>
-      </w:r>
-      <w:proofErr w:type="spellStart"/>
-      <w:r>
-        <w:rPr>
-          <w:rFonts w:ascii="Times New Roman" w:hAnsi="Times New Roman" w:cs="Times New Roman"/>
-        </w:rPr>
-        <w:t>dataFrame</w:t>
-      </w:r>
-      <w:proofErr w:type="spellEnd"/>
+        <w:t xml:space="preserve"> into a pandas dataFrame</w:t>
+      </w:r>
     </w:p>
     <w:p>
       <w:pPr>
@@ -389,6 +381,26 @@
           <w:rFonts w:ascii="Times New Roman" w:hAnsi="Times New Roman" w:cs="Times New Roman"/>
         </w:rPr>
       </w:pPr>
+      <w:r>
+        <w:rPr>
+          <w:rFonts w:ascii="Times New Roman" w:hAnsi="Times New Roman" w:cs="Times New Roman"/>
+        </w:rPr>
+        <w:t>The analysis should have internal consistency.</w:t>
+      </w:r>
+      <w:r>
+        <w:rPr>
+          <w:rFonts w:ascii="Times New Roman" w:hAnsi="Times New Roman" w:cs="Times New Roman"/>
+        </w:rPr>
+        <w:t xml:space="preserve"> When we use different sets of data in the same area</w:t>
+      </w:r>
+      <w:bookmarkStart w:id="0" w:name="_GoBack"/>
+      <w:bookmarkEnd w:id="0"/>
+      <w:r>
+        <w:rPr>
+          <w:rFonts w:ascii="Times New Roman" w:hAnsi="Times New Roman" w:cs="Times New Roman"/>
+        </w:rPr>
+        <w:t>, the analysis should give us similar results. In that case, we can find some good quality data sets in the same area as test cases for our analysis and see if they have the similar results.</w:t>
+      </w:r>
     </w:p>
     <w:p>
       <w:pPr>
@@ -478,7 +490,6 @@
           <w:szCs w:val="24"/>
         </w:rPr>
       </w:pPr>
-      <w:proofErr w:type="spellStart"/>
       <w:r>
         <w:rPr>
           <w:rFonts w:ascii="Times New Roman" w:eastAsia="Times New Roman" w:hAnsi="Times New Roman" w:cs="Times New Roman"/>
@@ -489,7 +500,6 @@
         </w:rPr>
         <w:t>workclass</w:t>
       </w:r>
-      <w:proofErr w:type="spellEnd"/>
       <w:r>
         <w:rPr>
           <w:rFonts w:ascii="Times New Roman" w:eastAsia="Times New Roman" w:hAnsi="Times New Roman" w:cs="Times New Roman"/>
@@ -514,7 +524,6 @@
           <w:szCs w:val="24"/>
         </w:rPr>
       </w:pPr>
-      <w:proofErr w:type="spellStart"/>
       <w:r>
         <w:rPr>
           <w:rFonts w:ascii="Times New Roman" w:eastAsia="Times New Roman" w:hAnsi="Times New Roman" w:cs="Times New Roman"/>
@@ -525,7 +534,6 @@
         </w:rPr>
         <w:t>fnlwgt</w:t>
       </w:r>
-      <w:proofErr w:type="spellEnd"/>
       <w:r>
         <w:rPr>
           <w:rFonts w:ascii="Times New Roman" w:eastAsia="Times New Roman" w:hAnsi="Times New Roman" w:cs="Times New Roman"/>
@@ -592,6 +600,7 @@
           <w:sz w:val="24"/>
           <w:szCs w:val="24"/>
         </w:rPr>
+        <w:lastRenderedPageBreak/>
         <w:t>education-num</w:t>
       </w:r>
       <w:r>
@@ -618,7 +627,6 @@
           <w:szCs w:val="24"/>
         </w:rPr>
       </w:pPr>
-      <w:proofErr w:type="gramStart"/>
       <w:r>
         <w:rPr>
           <w:rFonts w:ascii="Times New Roman" w:eastAsia="Times New Roman" w:hAnsi="Times New Roman" w:cs="Times New Roman"/>
@@ -629,7 +637,6 @@
         </w:rPr>
         <w:t>marital-status</w:t>
       </w:r>
-      <w:proofErr w:type="gramEnd"/>
       <w:r>
         <w:rPr>
           <w:rFonts w:ascii="Times New Roman" w:eastAsia="Times New Roman" w:hAnsi="Times New Roman" w:cs="Times New Roman"/>
@@ -662,7 +669,6 @@
           <w:sz w:val="24"/>
           <w:szCs w:val="24"/>
         </w:rPr>
-        <w:lastRenderedPageBreak/>
         <w:t>occupation</w:t>
       </w:r>
       <w:r>
@@ -893,7 +899,6 @@
           <w:szCs w:val="24"/>
         </w:rPr>
       </w:pPr>
-      <w:proofErr w:type="gramStart"/>
       <w:r>
         <w:rPr>
           <w:rFonts w:ascii="Times New Roman" w:eastAsia="Times New Roman" w:hAnsi="Times New Roman" w:cs="Times New Roman"/>
@@ -904,7 +909,6 @@
         </w:rPr>
         <w:t>native-country</w:t>
       </w:r>
-      <w:proofErr w:type="gramEnd"/>
       <w:r>
         <w:rPr>
           <w:rFonts w:ascii="Times New Roman" w:eastAsia="Times New Roman" w:hAnsi="Times New Roman" w:cs="Times New Roman"/>
@@ -985,7 +989,6 @@
           <w:szCs w:val="24"/>
         </w:rPr>
       </w:pPr>
-      <w:proofErr w:type="spellStart"/>
       <w:r>
         <w:rPr>
           <w:rFonts w:ascii="Times New Roman" w:eastAsia="Times New Roman" w:hAnsi="Times New Roman" w:cs="Times New Roman"/>
@@ -996,32 +999,13 @@
         </w:rPr>
         <w:t>fnlwgt</w:t>
       </w:r>
-      <w:proofErr w:type="spellEnd"/>
-      <w:r>
-        <w:rPr>
-          <w:rFonts w:ascii="Times New Roman" w:eastAsia="Times New Roman" w:hAnsi="Times New Roman" w:cs="Times New Roman"/>
-          <w:sz w:val="24"/>
-          <w:szCs w:val="24"/>
-        </w:rPr>
-        <w:t xml:space="preserve">: represents final weight. according to [2], it's the number of units that this record could represent in the target population. In [1], the author explained that the final weight is controlled by three factors: a single cell </w:t>
-      </w:r>
-      <w:proofErr w:type="spellStart"/>
-      <w:r>
-        <w:rPr>
-          <w:rFonts w:ascii="Times New Roman" w:eastAsia="Times New Roman" w:hAnsi="Times New Roman" w:cs="Times New Roman"/>
-          <w:sz w:val="24"/>
-          <w:szCs w:val="24"/>
-        </w:rPr>
-        <w:t>estimatation</w:t>
-      </w:r>
-      <w:proofErr w:type="spellEnd"/>
-      <w:r>
-        <w:rPr>
-          <w:rFonts w:ascii="Times New Roman" w:eastAsia="Times New Roman" w:hAnsi="Times New Roman" w:cs="Times New Roman"/>
-          <w:sz w:val="24"/>
-          <w:szCs w:val="24"/>
-        </w:rPr>
-        <w:t xml:space="preserve"> of the population 16+ for each state; controls for Hispanic Origin by age and sex; controls by race, age and sex.</w:t>
+      <w:r>
+        <w:rPr>
+          <w:rFonts w:ascii="Times New Roman" w:eastAsia="Times New Roman" w:hAnsi="Times New Roman" w:cs="Times New Roman"/>
+          <w:sz w:val="24"/>
+          <w:szCs w:val="24"/>
+        </w:rPr>
+        <w:t>: represents final weight. according to [2], it's the number of units that this record could represent in the target population. In [1], the author explained that the final weight is controlled by three factors: a single cell estimatation of the population 16+ for each state; controls for Hispanic Origin by age and sex; controls by race, age and sex.</w:t>
       </w:r>
     </w:p>
     <w:p>
@@ -1039,7 +1023,6 @@
           <w:szCs w:val="24"/>
         </w:rPr>
       </w:pPr>
-      <w:proofErr w:type="spellStart"/>
       <w:r>
         <w:rPr>
           <w:rFonts w:ascii="Times New Roman" w:eastAsia="Times New Roman" w:hAnsi="Times New Roman" w:cs="Times New Roman"/>
@@ -1050,7 +1033,6 @@
         </w:rPr>
         <w:t>education_num</w:t>
       </w:r>
-      <w:proofErr w:type="spellEnd"/>
       <w:r>
         <w:rPr>
           <w:rFonts w:ascii="Times New Roman" w:eastAsia="Times New Roman" w:hAnsi="Times New Roman" w:cs="Times New Roman"/>
@@ -1091,27 +1073,7 @@
           <w:sz w:val="24"/>
           <w:szCs w:val="24"/>
         </w:rPr>
-        <w:t xml:space="preserve">: represents the individual's role in </w:t>
-      </w:r>
-      <w:proofErr w:type="spellStart"/>
-      <w:proofErr w:type="gramStart"/>
-      <w:r>
-        <w:rPr>
-          <w:rFonts w:ascii="Times New Roman" w:eastAsia="Times New Roman" w:hAnsi="Times New Roman" w:cs="Times New Roman"/>
-          <w:sz w:val="24"/>
-          <w:szCs w:val="24"/>
-        </w:rPr>
-        <w:t>it's</w:t>
-      </w:r>
-      <w:proofErr w:type="spellEnd"/>
-      <w:proofErr w:type="gramEnd"/>
-      <w:r>
-        <w:rPr>
-          <w:rFonts w:ascii="Times New Roman" w:eastAsia="Times New Roman" w:hAnsi="Times New Roman" w:cs="Times New Roman"/>
-          <w:sz w:val="24"/>
-          <w:szCs w:val="24"/>
-        </w:rPr>
-        <w:t xml:space="preserve"> family.[2]</w:t>
+        <w:t>: represents the individual's role in it's family.[2]</w:t>
       </w:r>
     </w:p>
     <w:p>
@@ -1129,7 +1091,6 @@
           <w:szCs w:val="24"/>
         </w:rPr>
       </w:pPr>
-      <w:proofErr w:type="spellStart"/>
       <w:r>
         <w:rPr>
           <w:rFonts w:ascii="Times New Roman" w:eastAsia="Times New Roman" w:hAnsi="Times New Roman" w:cs="Times New Roman"/>
@@ -1140,7 +1101,6 @@
         </w:rPr>
         <w:t>capital_gain</w:t>
       </w:r>
-      <w:proofErr w:type="spellEnd"/>
       <w:r>
         <w:rPr>
           <w:rFonts w:ascii="Times New Roman" w:eastAsia="Times New Roman" w:hAnsi="Times New Roman" w:cs="Times New Roman"/>
@@ -1149,7 +1109,6 @@
         </w:rPr>
         <w:t xml:space="preserve"> and </w:t>
       </w:r>
-      <w:proofErr w:type="spellStart"/>
       <w:r>
         <w:rPr>
           <w:rFonts w:ascii="Times New Roman" w:eastAsia="Times New Roman" w:hAnsi="Times New Roman" w:cs="Times New Roman"/>
@@ -1158,36 +1117,15 @@
           <w:sz w:val="24"/>
           <w:szCs w:val="24"/>
         </w:rPr>
-        <w:t>capital_</w:t>
-      </w:r>
-      <w:proofErr w:type="gramStart"/>
-      <w:r>
-        <w:rPr>
-          <w:rFonts w:ascii="Times New Roman" w:eastAsia="Times New Roman" w:hAnsi="Times New Roman" w:cs="Times New Roman"/>
-          <w:b/>
-          <w:bCs/>
-          <w:sz w:val="24"/>
-          <w:szCs w:val="24"/>
-        </w:rPr>
-        <w:t>loss</w:t>
-      </w:r>
-      <w:proofErr w:type="spellEnd"/>
-      <w:r>
-        <w:rPr>
-          <w:rFonts w:ascii="Times New Roman" w:eastAsia="Times New Roman" w:hAnsi="Times New Roman" w:cs="Times New Roman"/>
-          <w:sz w:val="24"/>
-          <w:szCs w:val="24"/>
-        </w:rPr>
-        <w:t>:</w:t>
-      </w:r>
-      <w:proofErr w:type="gramEnd"/>
-      <w:r>
-        <w:rPr>
-          <w:rFonts w:ascii="Times New Roman" w:eastAsia="Times New Roman" w:hAnsi="Times New Roman" w:cs="Times New Roman"/>
-          <w:sz w:val="24"/>
-          <w:szCs w:val="24"/>
-        </w:rPr>
-        <w:t xml:space="preserve"> represents the income and loss from non-salary ways, e.g. investment.[2]</w:t>
+        <w:t>capital_loss</w:t>
+      </w:r>
+      <w:r>
+        <w:rPr>
+          <w:rFonts w:ascii="Times New Roman" w:eastAsia="Times New Roman" w:hAnsi="Times New Roman" w:cs="Times New Roman"/>
+          <w:sz w:val="24"/>
+          <w:szCs w:val="24"/>
+        </w:rPr>
+        <w:t>: represents the income and loss from non-salary ways, e.g. investment.[2]</w:t>
       </w:r>
     </w:p>
     <w:p>
@@ -1230,43 +1168,7 @@
           <w:szCs w:val="24"/>
         </w:rPr>
         <w:br/>
-        <w:t>Preschool &lt; 1st-4th &lt; 5th-6th &lt; 7th-8th &lt; 9th &lt; 10th &lt; 11th &lt; 12th &lt; HS-grad &lt; Prof-school &lt; Assoc-</w:t>
-      </w:r>
-      <w:proofErr w:type="spellStart"/>
-      <w:r>
-        <w:rPr>
-          <w:rFonts w:ascii="Times New Roman" w:eastAsia="Times New Roman" w:hAnsi="Times New Roman" w:cs="Times New Roman"/>
-          <w:sz w:val="24"/>
-          <w:szCs w:val="24"/>
-        </w:rPr>
-        <w:t>acdm</w:t>
-      </w:r>
-      <w:proofErr w:type="spellEnd"/>
-      <w:r>
-        <w:rPr>
-          <w:rFonts w:ascii="Times New Roman" w:eastAsia="Times New Roman" w:hAnsi="Times New Roman" w:cs="Times New Roman"/>
-          <w:sz w:val="24"/>
-          <w:szCs w:val="24"/>
-        </w:rPr>
-        <w:t xml:space="preserve"> &lt; Assoc-</w:t>
-      </w:r>
-      <w:proofErr w:type="spellStart"/>
-      <w:r>
-        <w:rPr>
-          <w:rFonts w:ascii="Times New Roman" w:eastAsia="Times New Roman" w:hAnsi="Times New Roman" w:cs="Times New Roman"/>
-          <w:sz w:val="24"/>
-          <w:szCs w:val="24"/>
-        </w:rPr>
-        <w:t>voc</w:t>
-      </w:r>
-      <w:proofErr w:type="spellEnd"/>
-      <w:r>
-        <w:rPr>
-          <w:rFonts w:ascii="Times New Roman" w:eastAsia="Times New Roman" w:hAnsi="Times New Roman" w:cs="Times New Roman"/>
-          <w:sz w:val="24"/>
-          <w:szCs w:val="24"/>
-        </w:rPr>
-        <w:t xml:space="preserve"> &lt; Some-college &lt; Bachelors &lt; Masters &lt; Doctorate.</w:t>
+        <w:t>Preschool &lt; 1st-4th &lt; 5th-6th &lt; 7th-8th &lt; 9th &lt; 10th &lt; 11th &lt; 12th &lt; HS-grad &lt; Prof-school &lt; Assoc-acdm &lt; Assoc-voc &lt; Some-college &lt; Bachelors &lt; Masters &lt; Doctorate.</w:t>
       </w:r>
       <w:r>
         <w:rPr>
@@ -1275,61 +1177,7 @@
           <w:szCs w:val="24"/>
         </w:rPr>
         <w:br/>
-        <w:t>[3] further merges "Preschool", "1st-4th", "5th-6th", "7th-8th", "9th", "10th", "11th" and "12th" groups to "dropout" group, "Assoc-</w:t>
-      </w:r>
-      <w:proofErr w:type="spellStart"/>
-      <w:r>
-        <w:rPr>
-          <w:rFonts w:ascii="Times New Roman" w:eastAsia="Times New Roman" w:hAnsi="Times New Roman" w:cs="Times New Roman"/>
-          <w:sz w:val="24"/>
-          <w:szCs w:val="24"/>
-        </w:rPr>
-        <w:t>acdm</w:t>
-      </w:r>
-      <w:proofErr w:type="spellEnd"/>
-      <w:r>
-        <w:rPr>
-          <w:rFonts w:ascii="Times New Roman" w:eastAsia="Times New Roman" w:hAnsi="Times New Roman" w:cs="Times New Roman"/>
-          <w:sz w:val="24"/>
-          <w:szCs w:val="24"/>
-        </w:rPr>
-        <w:t>" and "Assoc-</w:t>
-      </w:r>
-      <w:proofErr w:type="spellStart"/>
-      <w:r>
-        <w:rPr>
-          <w:rFonts w:ascii="Times New Roman" w:eastAsia="Times New Roman" w:hAnsi="Times New Roman" w:cs="Times New Roman"/>
-          <w:sz w:val="24"/>
-          <w:szCs w:val="24"/>
-        </w:rPr>
-        <w:t>voc</w:t>
-      </w:r>
-      <w:proofErr w:type="spellEnd"/>
-      <w:r>
-        <w:rPr>
-          <w:rFonts w:ascii="Times New Roman" w:eastAsia="Times New Roman" w:hAnsi="Times New Roman" w:cs="Times New Roman"/>
-          <w:sz w:val="24"/>
-          <w:szCs w:val="24"/>
-        </w:rPr>
-        <w:t xml:space="preserve">" groups to "Associates" </w:t>
-      </w:r>
-      <w:proofErr w:type="spellStart"/>
-      <w:r>
-        <w:rPr>
-          <w:rFonts w:ascii="Times New Roman" w:eastAsia="Times New Roman" w:hAnsi="Times New Roman" w:cs="Times New Roman"/>
-          <w:sz w:val="24"/>
-          <w:szCs w:val="24"/>
-        </w:rPr>
-        <w:t>group,“HS</w:t>
-      </w:r>
-      <w:proofErr w:type="spellEnd"/>
-      <w:r>
-        <w:rPr>
-          <w:rFonts w:ascii="Times New Roman" w:eastAsia="Times New Roman" w:hAnsi="Times New Roman" w:cs="Times New Roman"/>
-          <w:sz w:val="24"/>
-          <w:szCs w:val="24"/>
-        </w:rPr>
-        <w:t>-grad” and “Some-college” groups to “HS-Graduate” group.</w:t>
+        <w:t>[3] further merges "Preschool", "1st-4th", "5th-6th", "7th-8th", "9th", "10th", "11th" and "12th" groups to "dropout" group, "Assoc-acdm" and "Assoc-voc" groups to "Associates" group,“HS-grad” and “Some-college” groups to “HS-Graduate” group.</w:t>
       </w:r>
       <w:r>
         <w:rPr>
@@ -1347,25 +1195,7 @@
           <w:szCs w:val="24"/>
         </w:rPr>
         <w:br/>
-        <w:t xml:space="preserve">dropout &lt; </w:t>
-      </w:r>
-      <w:proofErr w:type="spellStart"/>
-      <w:r>
-        <w:rPr>
-          <w:rFonts w:ascii="Times New Roman" w:eastAsia="Times New Roman" w:hAnsi="Times New Roman" w:cs="Times New Roman"/>
-          <w:sz w:val="24"/>
-          <w:szCs w:val="24"/>
-        </w:rPr>
-        <w:t>hs</w:t>
-      </w:r>
-      <w:proofErr w:type="spellEnd"/>
-      <w:r>
-        <w:rPr>
-          <w:rFonts w:ascii="Times New Roman" w:eastAsia="Times New Roman" w:hAnsi="Times New Roman" w:cs="Times New Roman"/>
-          <w:sz w:val="24"/>
-          <w:szCs w:val="24"/>
-        </w:rPr>
-        <w:t>-graduate &lt; associates &lt; bachelor &lt; master &lt; doctorate.</w:t>
+        <w:t>dropout &lt; hs-graduate &lt; associates &lt; bachelor &lt; master &lt; doctorate.</w:t>
       </w:r>
     </w:p>
     <w:p>
@@ -1415,21 +1245,7 @@
         <w:rPr>
           <w:rFonts w:ascii="Times New Roman" w:hAnsi="Times New Roman" w:cs="Times New Roman"/>
         </w:rPr>
-        <w:t xml:space="preserve">We checked and dropped the duplication via </w:t>
-      </w:r>
-      <w:proofErr w:type="gramStart"/>
-      <w:r>
-        <w:rPr>
-          <w:rFonts w:ascii="Times New Roman" w:hAnsi="Times New Roman" w:cs="Times New Roman"/>
-        </w:rPr>
-        <w:t>pandas</w:t>
-      </w:r>
-      <w:proofErr w:type="gramEnd"/>
-      <w:r>
-        <w:rPr>
-          <w:rFonts w:ascii="Times New Roman" w:hAnsi="Times New Roman" w:cs="Times New Roman"/>
-        </w:rPr>
-        <w:t xml:space="preserve"> built-in function.</w:t>
+        <w:t>We checked and dropped the duplication via pandas built-in function.</w:t>
       </w:r>
     </w:p>
     <w:p>
@@ -1443,45 +1259,7 @@
         <w:rPr>
           <w:rFonts w:ascii="Times New Roman" w:hAnsi="Times New Roman" w:cs="Times New Roman"/>
         </w:rPr>
-        <w:t xml:space="preserve">There are 24 duplicated data entries </w:t>
-      </w:r>
-      <w:proofErr w:type="gramStart"/>
-      <w:r>
-        <w:rPr>
-          <w:rFonts w:ascii="Times New Roman" w:hAnsi="Times New Roman" w:cs="Times New Roman"/>
-        </w:rPr>
-        <w:t>found.(</w:t>
-      </w:r>
-      <w:proofErr w:type="gramEnd"/>
-      <w:r>
-        <w:rPr>
-          <w:rFonts w:ascii="Times New Roman" w:hAnsi="Times New Roman" w:cs="Times New Roman"/>
-        </w:rPr>
-        <w:t>One copy of the data entry will be kept in the dataset)</w:t>
-      </w:r>
-      <w:r>
-        <w:rPr>
-          <w:rFonts w:ascii="Times New Roman" w:hAnsi="Times New Roman" w:cs="Times New Roman"/>
-        </w:rPr>
-        <w:t xml:space="preserve"> </w:t>
-      </w:r>
-      <w:r>
-        <w:rPr>
-          <w:rFonts w:ascii="Times New Roman" w:hAnsi="Times New Roman" w:cs="Times New Roman"/>
-        </w:rPr>
-        <w:t>After drop</w:t>
-      </w:r>
-      <w:r>
-        <w:rPr>
-          <w:rFonts w:ascii="Times New Roman" w:hAnsi="Times New Roman" w:cs="Times New Roman"/>
-        </w:rPr>
-        <w:t>ped</w:t>
-      </w:r>
-      <w:r>
-        <w:rPr>
-          <w:rFonts w:ascii="Times New Roman" w:hAnsi="Times New Roman" w:cs="Times New Roman"/>
-        </w:rPr>
-        <w:t xml:space="preserve"> duplicate, there are 32537 data entries remains.</w:t>
+        <w:t>There are 24 duplicated data entries found.(One copy of the data entry will be kept in the dataset) After dropped duplicate, there are 32537 data entries remains.</w:t>
       </w:r>
     </w:p>
     <w:p>
@@ -1519,39 +1297,13 @@
         <w:rPr>
           <w:rFonts w:ascii="Times New Roman" w:hAnsi="Times New Roman" w:cs="Times New Roman"/>
         </w:rPr>
-        <w:t xml:space="preserve">There are unknown values in </w:t>
-      </w:r>
-      <w:proofErr w:type="spellStart"/>
-      <w:r>
-        <w:rPr>
-          <w:rFonts w:ascii="Times New Roman" w:hAnsi="Times New Roman" w:cs="Times New Roman"/>
-        </w:rPr>
-        <w:t>workclass</w:t>
-      </w:r>
-      <w:proofErr w:type="spellEnd"/>
-      <w:r>
-        <w:rPr>
-          <w:rFonts w:ascii="Times New Roman" w:hAnsi="Times New Roman" w:cs="Times New Roman"/>
-        </w:rPr>
-        <w:t xml:space="preserve"> category, occupation category and native-country category that are converted to “?”. The unknown values should be removed before we conduct further calculations. </w:t>
-      </w:r>
-      <w:r>
-        <w:rPr>
-          <w:rFonts w:ascii="Times New Roman" w:hAnsi="Times New Roman" w:cs="Times New Roman"/>
-        </w:rPr>
-        <w:t>After drop</w:t>
-      </w:r>
-      <w:r>
-        <w:rPr>
-          <w:rFonts w:ascii="Times New Roman" w:hAnsi="Times New Roman" w:cs="Times New Roman"/>
-        </w:rPr>
-        <w:t>ped</w:t>
-      </w:r>
-      <w:r>
-        <w:rPr>
-          <w:rFonts w:ascii="Times New Roman" w:hAnsi="Times New Roman" w:cs="Times New Roman"/>
-        </w:rPr>
-        <w:t xml:space="preserve"> the missing values, there are 30162 data entries remains.</w:t>
+        <w:t xml:space="preserve">There are unknown values in workclass category, occupation category and native-country category that are converted to “?”. The unknown values should be removed before we conduct further calculations. </w:t>
+      </w:r>
+      <w:r>
+        <w:rPr>
+          <w:rFonts w:ascii="Times New Roman" w:hAnsi="Times New Roman" w:cs="Times New Roman"/>
+        </w:rPr>
+        <w:t>After dropped the missing values, there are 30162 data entries remains.</w:t>
       </w:r>
     </w:p>
     <w:p>
@@ -1606,25 +1358,7 @@
           <w:sz w:val="24"/>
           <w:szCs w:val="24"/>
         </w:rPr>
-        <w:t xml:space="preserve">As we can see in the following, the calculated lower bound and upper bound for both </w:t>
-      </w:r>
-      <w:proofErr w:type="spellStart"/>
-      <w:r>
-        <w:rPr>
-          <w:rFonts w:ascii="Times New Roman" w:eastAsia="Times New Roman" w:hAnsi="Times New Roman" w:cs="Times New Roman"/>
-          <w:sz w:val="24"/>
-          <w:szCs w:val="24"/>
-        </w:rPr>
-        <w:t>capital_gain</w:t>
-      </w:r>
-      <w:proofErr w:type="spellEnd"/>
-      <w:r>
-        <w:rPr>
-          <w:rFonts w:ascii="Times New Roman" w:eastAsia="Times New Roman" w:hAnsi="Times New Roman" w:cs="Times New Roman"/>
-          <w:sz w:val="24"/>
-          <w:szCs w:val="24"/>
-        </w:rPr>
-        <w:t xml:space="preserve"> and capital loss is both</w:t>
+        <w:t>As we can see in the following, the calculated lower bound and upper bound for both capital_gain and capital loss is both</w:t>
       </w:r>
       <w:r>
         <w:rPr>
@@ -1654,28 +1388,8 @@
           <w:szCs w:val="24"/>
         </w:rPr>
         <w:lastRenderedPageBreak/>
-        <w:t xml:space="preserve">In 3.3 section we will see that the median for </w:t>
-      </w:r>
-      <w:proofErr w:type="gramStart"/>
-      <w:r>
-        <w:rPr>
-          <w:rFonts w:ascii="Times New Roman" w:eastAsia="Times New Roman" w:hAnsi="Times New Roman" w:cs="Times New Roman"/>
-          <w:sz w:val="24"/>
-          <w:szCs w:val="24"/>
-        </w:rPr>
-        <w:t>these two value</w:t>
-      </w:r>
-      <w:proofErr w:type="gramEnd"/>
-      <w:r>
-        <w:rPr>
-          <w:rFonts w:ascii="Times New Roman" w:eastAsia="Times New Roman" w:hAnsi="Times New Roman" w:cs="Times New Roman"/>
-          <w:sz w:val="24"/>
-          <w:szCs w:val="24"/>
-        </w:rPr>
-        <w:t xml:space="preserve"> are 0 either. Which means in this dataset most of the people doesn't do investment and thus investment does not incur gain or loss to their income. So for this two attribute we just don't do anything to the outliers</w:t>
-      </w:r>
-      <w:bookmarkStart w:id="0" w:name="_GoBack"/>
-      <w:bookmarkEnd w:id="0"/>
+        <w:t>In 3.3 section we will see that the median for these two value are 0 either. Which means in this dataset most of the people doesn't do investment and thus investment does not incur gain or loss to their income. So for this two attribute we just don't do anything to the outliers</w:t>
+      </w:r>
     </w:p>
     <w:p>
       <w:pPr>
@@ -1706,21 +1420,7 @@
         <w:rPr>
           <w:rFonts w:ascii="Times New Roman" w:hAnsi="Times New Roman" w:cs="Times New Roman"/>
         </w:rPr>
-        <w:t xml:space="preserve">Before </w:t>
-      </w:r>
-      <w:proofErr w:type="spellStart"/>
-      <w:r>
-        <w:rPr>
-          <w:rFonts w:ascii="Times New Roman" w:hAnsi="Times New Roman" w:cs="Times New Roman"/>
-        </w:rPr>
-        <w:t>cacluate</w:t>
-      </w:r>
-      <w:proofErr w:type="spellEnd"/>
-      <w:r>
-        <w:rPr>
-          <w:rFonts w:ascii="Times New Roman" w:hAnsi="Times New Roman" w:cs="Times New Roman"/>
-        </w:rPr>
-        <w:t xml:space="preserve"> the statistics, we set income &gt; 50K to 1 and income &lt;= 50K to 0 to better interpret the relations between the numeric values and the income.</w:t>
+        <w:t>Before cacluate the statistics, we set income &gt; 50K to 1 and income &lt;= 50K to 0 to better interpret the relations between the numeric values and the income.</w:t>
       </w:r>
     </w:p>
     <w:p>
@@ -1766,35 +1466,7 @@
         <w:rPr>
           <w:rFonts w:ascii="Times New Roman" w:hAnsi="Times New Roman" w:cs="Times New Roman"/>
         </w:rPr>
-        <w:t xml:space="preserve">if there are outliers, the mean has a larger possibility of being affected by the outliers than the median. If the data are symmetric and there are not many outliers, the mean and median of one column in the </w:t>
-      </w:r>
-      <w:proofErr w:type="spellStart"/>
-      <w:r>
-        <w:rPr>
-          <w:rFonts w:ascii="Times New Roman" w:hAnsi="Times New Roman" w:cs="Times New Roman"/>
-        </w:rPr>
-        <w:t>dataframe</w:t>
-      </w:r>
-      <w:proofErr w:type="spellEnd"/>
-      <w:r>
-        <w:rPr>
-          <w:rFonts w:ascii="Times New Roman" w:hAnsi="Times New Roman" w:cs="Times New Roman"/>
-        </w:rPr>
-        <w:t xml:space="preserve"> should be similar. We can see from the calculation that the mean and median of the age columns are similar, so do </w:t>
-      </w:r>
-      <w:proofErr w:type="spellStart"/>
-      <w:r>
-        <w:rPr>
-          <w:rFonts w:ascii="Times New Roman" w:hAnsi="Times New Roman" w:cs="Times New Roman"/>
-        </w:rPr>
-        <w:t>fnlwgt</w:t>
-      </w:r>
-      <w:proofErr w:type="spellEnd"/>
-      <w:r>
-        <w:rPr>
-          <w:rFonts w:ascii="Times New Roman" w:hAnsi="Times New Roman" w:cs="Times New Roman"/>
-        </w:rPr>
-        <w:t xml:space="preserve">, education-num and hours-per-week. </w:t>
+        <w:t xml:space="preserve">if there are outliers, the mean has a larger possibility of being affected by the outliers than the median. If the data are symmetric and there are not many outliers, the mean and median of one column in the dataframe should be similar. We can see from the calculation that the mean and median of the age columns are similar, so do fnlwgt, education-num and hours-per-week. </w:t>
       </w:r>
       <w:r>
         <w:rPr>
@@ -1820,21 +1492,7 @@
         <w:rPr>
           <w:rFonts w:ascii="Times New Roman" w:hAnsi="Times New Roman" w:cs="Times New Roman"/>
         </w:rPr>
-        <w:t xml:space="preserve">blem from the mode. The modes of age, </w:t>
-      </w:r>
-      <w:proofErr w:type="spellStart"/>
-      <w:r>
-        <w:rPr>
-          <w:rFonts w:ascii="Times New Roman" w:hAnsi="Times New Roman" w:cs="Times New Roman"/>
-        </w:rPr>
-        <w:t>fnlwgt</w:t>
-      </w:r>
-      <w:proofErr w:type="spellEnd"/>
-      <w:r>
-        <w:rPr>
-          <w:rFonts w:ascii="Times New Roman" w:hAnsi="Times New Roman" w:cs="Times New Roman"/>
-        </w:rPr>
-        <w:t>, education-num and hours-per-week</w:t>
+        <w:t>blem from the mode. The modes of age, fnlwgt, education-num and hours-per-week</w:t>
       </w:r>
       <w:r>
         <w:rPr>
@@ -1880,21 +1538,7 @@
         <w:rPr>
           <w:rFonts w:ascii="Times New Roman" w:hAnsi="Times New Roman" w:cs="Times New Roman"/>
         </w:rPr>
-        <w:t xml:space="preserve"> A low standard deviation means that most of the numbers are close to the mean, and vice versa. The data greater than the mean plus 3 times std or the data less than the mean minus 3 times std may be the error data we should give another look at. We could see that capital-gain and capital-loss has a </w:t>
-      </w:r>
-      <w:proofErr w:type="gramStart"/>
-      <w:r>
-        <w:rPr>
-          <w:rFonts w:ascii="Times New Roman" w:hAnsi="Times New Roman" w:cs="Times New Roman"/>
-        </w:rPr>
-        <w:t>relative</w:t>
-      </w:r>
-      <w:proofErr w:type="gramEnd"/>
-      <w:r>
-        <w:rPr>
-          <w:rFonts w:ascii="Times New Roman" w:hAnsi="Times New Roman" w:cs="Times New Roman"/>
-        </w:rPr>
-        <w:t xml:space="preserve"> big std, which may represents </w:t>
+        <w:t xml:space="preserve"> A low standard deviation means that most of the numbers are close to the mean, and vice versa. The data greater than the mean plus 3 times std or the data less than the mean minus 3 times std may be the error data we should give another look at. We could see that capital-gain and capital-loss has a relative big std, which may represents </w:t>
       </w:r>
       <w:r>
         <w:rPr>
@@ -1943,21 +1587,7 @@
         <w:rPr>
           <w:rFonts w:ascii="Times New Roman" w:hAnsi="Times New Roman" w:cs="Times New Roman"/>
         </w:rPr>
-        <w:t xml:space="preserve">Plot the histogram of the capital gain and capital loss. We can see from the histogram that almost all people’s capital gain and loss are 0, which means there’re no gains or losses that an </w:t>
-      </w:r>
-      <w:proofErr w:type="gramStart"/>
-      <w:r>
-        <w:rPr>
-          <w:rFonts w:ascii="Times New Roman" w:hAnsi="Times New Roman" w:cs="Times New Roman"/>
-        </w:rPr>
-        <w:t>individual experiences</w:t>
-      </w:r>
-      <w:proofErr w:type="gramEnd"/>
-      <w:r>
-        <w:rPr>
-          <w:rFonts w:ascii="Times New Roman" w:hAnsi="Times New Roman" w:cs="Times New Roman"/>
-        </w:rPr>
-        <w:t xml:space="preserve"> on the sale of a capital asset.</w:t>
+        <w:t>Plot the histogram of the capital gain and capital loss. We can see from the histogram that almost all people’s capital gain and loss are 0, which means there’re no gains or losses that an individual experiences on the sale of a capital asset.</w:t>
       </w:r>
     </w:p>
     <w:p>
@@ -1977,19 +1607,11 @@
         </w:rPr>
         <w:t xml:space="preserve">Plot the pie chart of </w:t>
       </w:r>
-      <w:proofErr w:type="spellStart"/>
-      <w:r>
-        <w:rPr>
-          <w:rFonts w:ascii="Times New Roman" w:hAnsi="Times New Roman" w:cs="Times New Roman"/>
-        </w:rPr>
-        <w:t>workclasses</w:t>
-      </w:r>
-      <w:proofErr w:type="spellEnd"/>
-      <w:r>
-        <w:rPr>
-          <w:rFonts w:ascii="Times New Roman" w:hAnsi="Times New Roman" w:cs="Times New Roman"/>
-        </w:rPr>
-        <w:t>.</w:t>
+      <w:r>
+        <w:rPr>
+          <w:rFonts w:ascii="Times New Roman" w:hAnsi="Times New Roman" w:cs="Times New Roman"/>
+        </w:rPr>
+        <w:t>workclasses.</w:t>
       </w:r>
       <w:r>
         <w:rPr>
@@ -2001,21 +1623,7 @@
         <w:rPr>
           <w:rFonts w:ascii="Times New Roman" w:hAnsi="Times New Roman" w:cs="Times New Roman"/>
         </w:rPr>
-        <w:t xml:space="preserve">he dominate </w:t>
-      </w:r>
-      <w:proofErr w:type="spellStart"/>
-      <w:r>
-        <w:rPr>
-          <w:rFonts w:ascii="Times New Roman" w:hAnsi="Times New Roman" w:cs="Times New Roman"/>
-        </w:rPr>
-        <w:t>workclass</w:t>
-      </w:r>
-      <w:proofErr w:type="spellEnd"/>
-      <w:r>
-        <w:rPr>
-          <w:rFonts w:ascii="Times New Roman" w:hAnsi="Times New Roman" w:cs="Times New Roman"/>
-        </w:rPr>
-        <w:t xml:space="preserve"> is private which consists 73.9% of the people.</w:t>
+        <w:t>he dominate workclass is private which consists 73.9% of the people.</w:t>
       </w:r>
     </w:p>
     <w:p>
@@ -2033,64 +1641,120 @@
         <w:rPr>
           <w:rFonts w:ascii="Times New Roman" w:hAnsi="Times New Roman" w:cs="Times New Roman"/>
         </w:rPr>
-        <w:t xml:space="preserve">Plot the boxplot of ages in different </w:t>
-      </w:r>
-      <w:proofErr w:type="spellStart"/>
-      <w:r>
-        <w:rPr>
-          <w:rFonts w:ascii="Times New Roman" w:hAnsi="Times New Roman" w:cs="Times New Roman"/>
-        </w:rPr>
-        <w:t>workclasses</w:t>
-      </w:r>
-      <w:proofErr w:type="spellEnd"/>
-      <w:r>
-        <w:rPr>
-          <w:rFonts w:ascii="Times New Roman" w:hAnsi="Times New Roman" w:cs="Times New Roman"/>
-        </w:rPr>
-        <w:t xml:space="preserve">. We can see that the range, </w:t>
-      </w:r>
-      <w:proofErr w:type="spellStart"/>
-      <w:r>
-        <w:rPr>
-          <w:rFonts w:ascii="Times New Roman" w:hAnsi="Times New Roman" w:cs="Times New Roman"/>
-        </w:rPr>
-        <w:t>quatiles</w:t>
-      </w:r>
-      <w:proofErr w:type="spellEnd"/>
-      <w:r>
-        <w:rPr>
-          <w:rFonts w:ascii="Times New Roman" w:hAnsi="Times New Roman" w:cs="Times New Roman"/>
-        </w:rPr>
-        <w:t xml:space="preserve"> and median of age differs from </w:t>
-      </w:r>
-      <w:proofErr w:type="spellStart"/>
-      <w:r>
-        <w:rPr>
-          <w:rFonts w:ascii="Times New Roman" w:hAnsi="Times New Roman" w:cs="Times New Roman"/>
-        </w:rPr>
-        <w:t>workclass</w:t>
-      </w:r>
-      <w:proofErr w:type="spellEnd"/>
-      <w:r>
-        <w:rPr>
-          <w:rFonts w:ascii="Times New Roman" w:hAnsi="Times New Roman" w:cs="Times New Roman"/>
-        </w:rPr>
-        <w:t xml:space="preserve"> to </w:t>
-      </w:r>
-      <w:proofErr w:type="spellStart"/>
-      <w:r>
-        <w:rPr>
-          <w:rFonts w:ascii="Times New Roman" w:hAnsi="Times New Roman" w:cs="Times New Roman"/>
-        </w:rPr>
-        <w:t>workclass</w:t>
-      </w:r>
-      <w:proofErr w:type="spellEnd"/>
-      <w:r>
-        <w:rPr>
-          <w:rFonts w:ascii="Times New Roman" w:hAnsi="Times New Roman" w:cs="Times New Roman"/>
-        </w:rPr>
-        <w:t>. People in their younger age may be more willing to work without pay.</w:t>
-      </w:r>
+        <w:t>Plot the boxplot of ages in different workclasses. We can see that the range, quatiles and median of age differs from workclass to workclass. People in their younger age may be more willing to work without pay.</w:t>
+      </w:r>
+    </w:p>
+    <w:p>
+      <w:pPr>
+        <w:pStyle w:val="ListParagraph"/>
+        <w:numPr>
+          <w:ilvl w:val="0"/>
+          <w:numId w:val="4"/>
+        </w:numPr>
+        <w:rPr>
+          <w:rFonts w:ascii="Times New Roman" w:hAnsi="Times New Roman" w:cs="Times New Roman"/>
+        </w:rPr>
+      </w:pPr>
+      <w:r>
+        <w:rPr>
+          <w:rFonts w:ascii="Times New Roman" w:hAnsi="Times New Roman" w:cs="Times New Roman"/>
+        </w:rPr>
+        <w:t xml:space="preserve">Plot the histogram with KDE for age. We can see that the age </w:t>
+      </w:r>
+      <w:r>
+        <w:rPr>
+          <w:rFonts w:ascii="Times New Roman" w:hAnsi="Times New Roman" w:cs="Times New Roman"/>
+        </w:rPr>
+        <w:t>is</w:t>
+      </w:r>
+      <w:r>
+        <w:rPr>
+          <w:rFonts w:ascii="Times New Roman" w:hAnsi="Times New Roman" w:cs="Times New Roman"/>
+        </w:rPr>
+        <w:t xml:space="preserve"> almost equally distributed compared to the capital-loss and capital-gain. It </w:t>
+      </w:r>
+      <w:r>
+        <w:rPr>
+          <w:rFonts w:ascii="Times New Roman" w:hAnsi="Times New Roman" w:cs="Times New Roman"/>
+        </w:rPr>
+        <w:t xml:space="preserve">is </w:t>
+      </w:r>
+      <w:r>
+        <w:rPr>
+          <w:rFonts w:ascii="Times New Roman" w:hAnsi="Times New Roman" w:cs="Times New Roman"/>
+        </w:rPr>
+        <w:t xml:space="preserve">just a </w:t>
+      </w:r>
+      <w:r>
+        <w:rPr>
+          <w:rFonts w:ascii="Times New Roman" w:hAnsi="Times New Roman" w:cs="Times New Roman"/>
+        </w:rPr>
+        <w:t>little skew</w:t>
+      </w:r>
+      <w:r>
+        <w:rPr>
+          <w:rFonts w:ascii="Times New Roman" w:hAnsi="Times New Roman" w:cs="Times New Roman"/>
+        </w:rPr>
+        <w:t xml:space="preserve"> to left</w:t>
+      </w:r>
+      <w:r>
+        <w:rPr>
+          <w:rFonts w:ascii="Times New Roman" w:hAnsi="Times New Roman" w:cs="Times New Roman"/>
+        </w:rPr>
+        <w:t>. The variation is still significant. We can see the frequency varies from age to age.</w:t>
+      </w:r>
+    </w:p>
+    <w:p>
+      <w:pPr>
+        <w:pStyle w:val="ListParagraph"/>
+        <w:widowControl/>
+        <w:numPr>
+          <w:ilvl w:val="0"/>
+          <w:numId w:val="4"/>
+        </w:numPr>
+        <w:spacing w:before="100" w:beforeAutospacing="1" w:after="100" w:afterAutospacing="1" w:line="240" w:lineRule="auto"/>
+        <w:jc w:val="left"/>
+        <w:rPr>
+          <w:rFonts w:ascii="Times New Roman" w:eastAsia="Times New Roman" w:hAnsi="Times New Roman" w:cs="Times New Roman"/>
+          <w:sz w:val="24"/>
+          <w:szCs w:val="24"/>
+        </w:rPr>
+      </w:pPr>
+      <w:r>
+        <w:rPr>
+          <w:rFonts w:ascii="Times New Roman" w:eastAsia="Times New Roman" w:hAnsi="Times New Roman" w:cs="Times New Roman"/>
+          <w:sz w:val="24"/>
+          <w:szCs w:val="24"/>
+        </w:rPr>
+        <w:t>The previous graph shows the feature importance calculated by a random forest classifier.</w:t>
+      </w:r>
+      <w:r>
+        <w:rPr>
+          <w:rFonts w:ascii="Times New Roman" w:eastAsia="Times New Roman" w:hAnsi="Times New Roman" w:cs="Times New Roman"/>
+          <w:sz w:val="24"/>
+          <w:szCs w:val="24"/>
+        </w:rPr>
+        <w:br/>
+        <w:t xml:space="preserve">As we can see from this graph, unlike our domain knowledge, fnlwgt plays the most </w:t>
+      </w:r>
+      <w:r>
+        <w:rPr>
+          <w:rFonts w:ascii="Times New Roman" w:eastAsia="Times New Roman" w:hAnsi="Times New Roman" w:cs="Times New Roman"/>
+          <w:sz w:val="24"/>
+          <w:szCs w:val="24"/>
+        </w:rPr>
+        <w:lastRenderedPageBreak/>
+        <w:t>significant role in predicting final income. Also age plays an important part inside this. Capital-gain, workclass and capital loss plays non-trival role in predicting final income, but they are not the most important features. I personally infer that this might because we are modeling the classificaiton problem as a binary classification with threshold at 50K, if we have multiple threshold or the threshold is set to a higher value, investment related income might play a more important role in this.</w:t>
+      </w:r>
+    </w:p>
+    <w:p>
+      <w:pPr>
+        <w:pStyle w:val="ListParagraph"/>
+        <w:ind w:left="1080"/>
+        <w:rPr>
+          <w:rFonts w:ascii="Times New Roman" w:hAnsi="Times New Roman" w:cs="Times New Roman"/>
+        </w:rPr>
+      </w:pPr>
     </w:p>
     <w:p>
       <w:pPr>
@@ -2141,28 +1805,7 @@
         <w:rPr>
           <w:rFonts w:ascii="Times New Roman" w:hAnsi="Times New Roman" w:cs="Times New Roman"/>
         </w:rPr>
-        <w:t xml:space="preserve">We can see a positive linear relationship between the education and income, which means a person </w:t>
-      </w:r>
-      <w:r>
-        <w:rPr>
-          <w:rFonts w:ascii="Times New Roman" w:hAnsi="Times New Roman" w:cs="Times New Roman"/>
-        </w:rPr>
-        <w:lastRenderedPageBreak/>
-        <w:t xml:space="preserve">may receive higher income with higher education level. There a slightly weak positive linear relationship between age and income, which means a person may receive higher income when he grows older. There are other attributes which has the positive linear relationship with income, including capital-gain, hours-per-week and loss. </w:t>
-      </w:r>
-      <w:proofErr w:type="spellStart"/>
-      <w:r>
-        <w:rPr>
-          <w:rFonts w:ascii="Times New Roman" w:hAnsi="Times New Roman" w:cs="Times New Roman"/>
-        </w:rPr>
-        <w:t>Fnlwgt</w:t>
-      </w:r>
-      <w:proofErr w:type="spellEnd"/>
-      <w:r>
-        <w:rPr>
-          <w:rFonts w:ascii="Times New Roman" w:hAnsi="Times New Roman" w:cs="Times New Roman"/>
-        </w:rPr>
-        <w:t xml:space="preserve"> has a very weak </w:t>
+        <w:t xml:space="preserve">We can see a positive linear relationship between the education and income, which means a person may receive higher income with higher education level. There a slightly weak positive linear relationship between age and income, which means a person may receive higher income when he grows older. There are other attributes which has the positive linear relationship with income, including capital-gain, hours-per-week and loss. Fnlwgt has a very weak </w:t>
       </w:r>
       <w:r>
         <w:rPr>
@@ -2207,91 +1850,33 @@
         <w:rPr>
           <w:rFonts w:ascii="Times New Roman" w:hAnsi="Times New Roman" w:cs="Times New Roman"/>
         </w:rPr>
-        <w:t xml:space="preserve">We group the </w:t>
-      </w:r>
-      <w:proofErr w:type="spellStart"/>
-      <w:r>
-        <w:rPr>
-          <w:rFonts w:ascii="Times New Roman" w:hAnsi="Times New Roman" w:cs="Times New Roman"/>
-        </w:rPr>
-        <w:t>statstics</w:t>
-      </w:r>
-      <w:proofErr w:type="spellEnd"/>
-      <w:r>
-        <w:rPr>
-          <w:rFonts w:ascii="Times New Roman" w:hAnsi="Times New Roman" w:cs="Times New Roman"/>
-        </w:rPr>
-        <w:t xml:space="preserve"> by the </w:t>
-      </w:r>
-      <w:proofErr w:type="spellStart"/>
-      <w:r>
-        <w:rPr>
-          <w:rFonts w:ascii="Times New Roman" w:hAnsi="Times New Roman" w:cs="Times New Roman"/>
-        </w:rPr>
-        <w:t>workclass</w:t>
-      </w:r>
-      <w:proofErr w:type="spellEnd"/>
-      <w:r>
-        <w:rPr>
-          <w:rFonts w:ascii="Times New Roman" w:hAnsi="Times New Roman" w:cs="Times New Roman"/>
-        </w:rPr>
-        <w:t>. We can see the statistics varies between different work classes. We can see that in self-emp-</w:t>
-      </w:r>
-      <w:proofErr w:type="spellStart"/>
-      <w:r>
-        <w:rPr>
-          <w:rFonts w:ascii="Times New Roman" w:hAnsi="Times New Roman" w:cs="Times New Roman"/>
-        </w:rPr>
-        <w:t>inc</w:t>
-      </w:r>
-      <w:proofErr w:type="spellEnd"/>
-      <w:r>
-        <w:rPr>
-          <w:rFonts w:ascii="Times New Roman" w:hAnsi="Times New Roman" w:cs="Times New Roman"/>
-        </w:rPr>
-        <w:t xml:space="preserve"> </w:t>
-      </w:r>
-      <w:proofErr w:type="spellStart"/>
-      <w:r>
-        <w:rPr>
-          <w:rFonts w:ascii="Times New Roman" w:hAnsi="Times New Roman" w:cs="Times New Roman"/>
-        </w:rPr>
-        <w:t>workclass</w:t>
-      </w:r>
-      <w:proofErr w:type="spellEnd"/>
-      <w:r>
-        <w:rPr>
-          <w:rFonts w:ascii="Times New Roman" w:hAnsi="Times New Roman" w:cs="Times New Roman"/>
-        </w:rPr>
-        <w:t xml:space="preserve">, the mean of the capital-gain of that </w:t>
-      </w:r>
-      <w:proofErr w:type="spellStart"/>
-      <w:r>
-        <w:rPr>
-          <w:rFonts w:ascii="Times New Roman" w:hAnsi="Times New Roman" w:cs="Times New Roman"/>
-        </w:rPr>
-        <w:t>workclass</w:t>
-      </w:r>
-      <w:proofErr w:type="spellEnd"/>
-      <w:r>
-        <w:rPr>
-          <w:rFonts w:ascii="Times New Roman" w:hAnsi="Times New Roman" w:cs="Times New Roman"/>
-        </w:rPr>
-        <w:t xml:space="preserve"> is the highest but the median is still 0. This can be further reflected from the standard deviation. The statistic tells us that the self-emp-</w:t>
-      </w:r>
-      <w:proofErr w:type="spellStart"/>
-      <w:r>
-        <w:rPr>
-          <w:rFonts w:ascii="Times New Roman" w:hAnsi="Times New Roman" w:cs="Times New Roman"/>
-        </w:rPr>
-        <w:t>inc</w:t>
-      </w:r>
-      <w:proofErr w:type="spellEnd"/>
-      <w:r>
-        <w:rPr>
-          <w:rFonts w:ascii="Times New Roman" w:hAnsi="Times New Roman" w:cs="Times New Roman"/>
-        </w:rPr>
-        <w:t xml:space="preserve"> has the high profit but also has a high risk.</w:t>
+        <w:t>One thing we discovered about how relationship in family is related with income</w:t>
+      </w:r>
+      <w:r>
+        <w:rPr>
+          <w:rFonts w:ascii="Times New Roman" w:hAnsi="Times New Roman" w:cs="Times New Roman"/>
+        </w:rPr>
+        <w:t xml:space="preserve"> through cross tabulations. </w:t>
+      </w:r>
+      <w:r>
+        <w:rPr>
+          <w:rFonts w:ascii="Times New Roman" w:hAnsi="Times New Roman" w:cs="Times New Roman"/>
+        </w:rPr>
+        <w:t>As we can see fromthe following table, class husband and wife tends to have a much higher portion of high income individuals compared to other portion. Perhaps income is one of important things that support family.</w:t>
+      </w:r>
+    </w:p>
+    <w:p>
+      <w:pPr>
+        <w:ind w:left="720"/>
+        <w:rPr>
+          <w:rFonts w:ascii="Times New Roman" w:hAnsi="Times New Roman" w:cs="Times New Roman"/>
+        </w:rPr>
+      </w:pPr>
+      <w:r>
+        <w:rPr>
+          <w:rFonts w:ascii="Times New Roman" w:hAnsi="Times New Roman" w:cs="Times New Roman"/>
+        </w:rPr>
+        <w:t>We group the statstics by the workclass. We can see the statistics varies between different work classes. We can see that in self-emp-inc workclass, the mean of the capital-gain of that workclass is the highest but the median is still 0. This can be further reflected from the standard deviation. The statistic tells us that the self-emp-inc has the high profit but also has a high risk.</w:t>
       </w:r>
     </w:p>
     <w:p>
@@ -2316,9 +1901,27 @@
       <w:pPr>
         <w:pStyle w:val="ListParagraph"/>
         <w:rPr>
-          <w:rFonts w:ascii="Times New Roman" w:hAnsi="Times New Roman" w:cs="Times New Roman"/>
-        </w:rPr>
-      </w:pPr>
+          <w:rFonts w:ascii="Times New Roman" w:hAnsi="Times New Roman" w:cs="Times New Roman" w:hint="eastAsia"/>
+        </w:rPr>
+      </w:pPr>
+      <w:r>
+        <w:rPr>
+          <w:rFonts w:ascii="Times New Roman" w:hAnsi="Times New Roman" w:cs="Times New Roman"/>
+        </w:rPr>
+        <w:t xml:space="preserve">We could divide ages into different groups. </w:t>
+      </w:r>
+      <w:r>
+        <w:rPr>
+          <w:rFonts w:ascii="Times New Roman" w:hAnsi="Times New Roman" w:cs="Times New Roman" w:hint="eastAsia"/>
+        </w:rPr>
+        <w:t>Ages</w:t>
+      </w:r>
+      <w:r>
+        <w:rPr>
+          <w:rFonts w:ascii="Times New Roman" w:hAnsi="Times New Roman" w:cs="Times New Roman"/>
+        </w:rPr>
+        <w:t xml:space="preserve"> which only differs for 1 or 2 years may not be a striking difference but ages from 30-40 and ages from 50-60 may seem more representative and explainable. </w:t>
+      </w:r>
     </w:p>
     <w:p>
       <w:pPr>
@@ -2381,21 +1984,7 @@
         <w:rPr>
           <w:rFonts w:ascii="Times New Roman" w:hAnsi="Times New Roman" w:cs="Times New Roman"/>
         </w:rPr>
-        <w:t xml:space="preserve">[2] </w:t>
-      </w:r>
-      <w:proofErr w:type="spellStart"/>
-      <w:r>
-        <w:rPr>
-          <w:rFonts w:ascii="Times New Roman" w:hAnsi="Times New Roman" w:cs="Times New Roman"/>
-        </w:rPr>
-        <w:t>Haojun</w:t>
-      </w:r>
-      <w:proofErr w:type="spellEnd"/>
-      <w:r>
-        <w:rPr>
-          <w:rFonts w:ascii="Times New Roman" w:hAnsi="Times New Roman" w:cs="Times New Roman"/>
-        </w:rPr>
-        <w:t xml:space="preserve"> Zhu, Predicting Earning Potential using the Adult Dataset. Dec. 2016. url: </w:t>
+        <w:t xml:space="preserve">[2] Haojun Zhu, Predicting Earning Potential using the Adult Dataset. Dec. 2016. url: </w:t>
       </w:r>
       <w:hyperlink r:id="rId10" w:history="1">
         <w:r>
@@ -2406,13 +1995,6 @@
           <w:t>https://rstudio-pubs-static.s3.amazonaws.com/235617_51e06fa6c43b47d1b6daca2523b2f9e4.html</w:t>
         </w:r>
       </w:hyperlink>
-    </w:p>
-    <w:p>
-      <w:pPr>
-        <w:rPr>
-          <w:rFonts w:ascii="Times New Roman" w:hAnsi="Times New Roman" w:cs="Times New Roman"/>
-        </w:rPr>
-      </w:pPr>
     </w:p>
     <w:sectPr>
       <w:pgSz w:w="12240" w:h="15840" w:code="1"/>
